--- a/note/第六章、atomic包.docx
+++ b/note/第六章、atomic包.docx
@@ -127,6 +127,7 @@
     <w:p>
       <w:pPr>
         <w:numPr>
+          <w:ilvl w:val="0"/>
           <w:numId w:val="0"/>
         </w:numPr>
         <w:ind w:leftChars="0" w:firstLine="420" w:firstLineChars="0"/>
@@ -159,169 +160,1311 @@
         </w:rPr>
         <w:t>3、java.util.concurrent.atomic</w:t>
       </w:r>
+    </w:p>
+    <w:p>
+      <w:pPr>
+        <w:ind w:firstLine="420" w:firstLineChars="0"/>
+        <w:rPr>
+          <w:rFonts w:hint="eastAsia"/>
+          <w:lang w:val="en-US" w:eastAsia="zh-CN"/>
+        </w:rPr>
+      </w:pPr>
+      <w:r>
+        <w:rPr>
+          <w:rFonts w:hint="eastAsia"/>
+          <w:lang w:val="en-US" w:eastAsia="zh-CN"/>
+        </w:rPr>
+        <w:t>而在我们的java中啊，和原子相关的都放在了我们的java.util.concurrent.atomic这个包里，这个包里面都是具有原子特性的类。</w:t>
+      </w:r>
+    </w:p>
+    <w:p>
+      <w:pPr>
+        <w:pStyle w:val="3"/>
+        <w:numPr>
+          <w:ilvl w:val="0"/>
+          <w:numId w:val="2"/>
+        </w:numPr>
+        <w:bidi w:val="0"/>
+        <w:ind w:left="0" w:leftChars="0" w:firstLine="0" w:firstLineChars="0"/>
+        <w:rPr>
+          <w:rFonts w:hint="eastAsia"/>
+          <w:lang w:val="en-US" w:eastAsia="zh-CN"/>
+        </w:rPr>
+      </w:pPr>
+      <w:r>
+        <w:rPr>
+          <w:rFonts w:hint="eastAsia"/>
+          <w:lang w:val="en-US" w:eastAsia="zh-CN"/>
+        </w:rPr>
+        <w:t>原子类的作用和锁类似，是为了保证在并发情况下线程安全，不过原子类相比于锁，有一定的优势：</w:t>
+      </w:r>
+    </w:p>
+    <w:p>
+      <w:pPr>
+        <w:pStyle w:val="4"/>
+        <w:numPr>
+          <w:ilvl w:val="0"/>
+          <w:numId w:val="3"/>
+        </w:numPr>
+        <w:bidi w:val="0"/>
+        <w:rPr>
+          <w:rFonts w:hint="eastAsia"/>
+          <w:lang w:val="en-US" w:eastAsia="zh-CN"/>
+        </w:rPr>
+      </w:pPr>
+      <w:r>
+        <w:rPr>
+          <w:rFonts w:hint="eastAsia"/>
+          <w:lang w:val="en-US" w:eastAsia="zh-CN"/>
+        </w:rPr>
+        <w:t xml:space="preserve">粒度更细：原子变量可以把竞争范围缩小到变量级别，这是我们可以获得的最细粒度的情况了，通常锁的粒度都要大于原子变量的粒度。 </w:t>
+      </w:r>
+    </w:p>
+    <w:p>
+      <w:pPr>
+        <w:numPr>
+          <w:ilvl w:val="0"/>
+          <w:numId w:val="0"/>
+        </w:numPr>
+        <w:ind w:firstLine="420" w:firstLineChars="0"/>
+        <w:rPr>
+          <w:rFonts w:hint="eastAsia"/>
+          <w:lang w:val="en-US" w:eastAsia="zh-CN"/>
+        </w:rPr>
+      </w:pPr>
+      <w:r>
+        <w:rPr>
+          <w:rFonts w:hint="eastAsia"/>
+          <w:lang w:val="en-US" w:eastAsia="zh-CN"/>
+        </w:rPr>
+        <w:t>因为我们的原子变量可以把竞争范围缩小到变量级别，比如说我们使用一个AtomicInteger，那么它本身是一个变量，合适我们可以获取到最细的粒度了，而我们使用锁通常会锁住好几行代码，甚至锁住某个方法，那这种情况下他的粒度都要大于我们原子变量的粒度，那么对锁而言，其实对于粒度呢，一般是越小越好，这样可以提高我们的并发效率，避免锁住无用代码，</w:t>
+      </w:r>
+    </w:p>
+    <w:p>
+      <w:pPr>
+        <w:pStyle w:val="4"/>
+        <w:numPr>
+          <w:ilvl w:val="0"/>
+          <w:numId w:val="3"/>
+        </w:numPr>
+        <w:bidi w:val="0"/>
+        <w:ind w:left="0" w:leftChars="0" w:firstLine="0" w:firstLineChars="0"/>
+        <w:rPr>
+          <w:rFonts w:hint="eastAsia"/>
+          <w:lang w:val="en-US" w:eastAsia="zh-CN"/>
+        </w:rPr>
+      </w:pPr>
+      <w:r>
+        <w:rPr>
+          <w:rFonts w:hint="eastAsia"/>
+          <w:lang w:val="en-US" w:eastAsia="zh-CN"/>
+        </w:rPr>
+        <w:t>效率更高：通常，使用原子类的效率会比使用锁的效率更高，除了高度竞争的情况。</w:t>
+      </w:r>
+    </w:p>
+    <w:p>
+      <w:pPr>
+        <w:numPr>
+          <w:ilvl w:val="0"/>
+          <w:numId w:val="0"/>
+        </w:numPr>
+        <w:ind w:leftChars="0" w:firstLine="420" w:firstLineChars="0"/>
+        <w:rPr>
+          <w:rFonts w:hint="default"/>
+          <w:lang w:val="en-US" w:eastAsia="zh-CN"/>
+        </w:rPr>
+      </w:pPr>
+      <w:r>
+        <w:rPr>
+          <w:rFonts w:hint="eastAsia"/>
+          <w:lang w:val="en-US" w:eastAsia="zh-CN"/>
+        </w:rPr>
+        <w:t>通常情况下原子类的效率是比锁高得，但是呢，他也有例外，原子类在高度竞争的情况下，那他的效率是不如我们的锁的，所以呢，要根据具体的场景去进行选择，到后面我们会讲原子类在高度竞争的情况下他的效率会降低。在这里我们主要需要知道的就是原子类就是有这两大特点。</w:t>
+      </w:r>
+    </w:p>
+    <w:p>
+      <w:pPr>
+        <w:pStyle w:val="2"/>
+        <w:numPr>
+          <w:ilvl w:val="0"/>
+          <w:numId w:val="1"/>
+        </w:numPr>
+        <w:bidi w:val="0"/>
+        <w:rPr>
+          <w:rFonts w:hint="default"/>
+          <w:lang w:val="en-US" w:eastAsia="zh-CN"/>
+        </w:rPr>
+      </w:pPr>
+      <w:r>
+        <w:rPr>
+          <w:rFonts w:hint="eastAsia"/>
+          <w:lang w:val="en-US" w:eastAsia="zh-CN"/>
+        </w:rPr>
+        <w:t>6类原子类纵览</w:t>
+      </w:r>
+    </w:p>
+    <w:p>
+      <w:pPr>
+        <w:pStyle w:val="3"/>
+        <w:numPr>
+          <w:ilvl w:val="0"/>
+          <w:numId w:val="4"/>
+        </w:numPr>
+        <w:bidi w:val="0"/>
+        <w:rPr>
+          <w:rFonts w:hint="eastAsia"/>
+          <w:lang w:val="en-US" w:eastAsia="zh-CN"/>
+        </w:rPr>
+      </w:pPr>
+      <w:r>
+        <w:rPr>
+          <w:rFonts w:hint="eastAsia"/>
+          <w:lang w:val="en-US" w:eastAsia="zh-CN"/>
+        </w:rPr>
+        <w:t>Atomic*基本类型原子类</w:t>
+      </w:r>
+    </w:p>
+    <w:p>
+      <w:pPr>
+        <w:numPr>
+          <w:ilvl w:val="0"/>
+          <w:numId w:val="5"/>
+        </w:numPr>
+        <w:rPr>
+          <w:rFonts w:hint="eastAsia"/>
+          <w:lang w:val="en-US" w:eastAsia="zh-CN"/>
+        </w:rPr>
+      </w:pPr>
+      <w:r>
+        <w:rPr>
+          <w:rFonts w:hint="eastAsia"/>
+          <w:lang w:val="en-US" w:eastAsia="zh-CN"/>
+        </w:rPr>
+        <w:t>AtomicInteger</w:t>
+      </w:r>
+    </w:p>
+    <w:p>
+      <w:pPr>
+        <w:numPr>
+          <w:ilvl w:val="0"/>
+          <w:numId w:val="5"/>
+        </w:numPr>
+        <w:rPr>
+          <w:rFonts w:hint="default"/>
+          <w:lang w:val="en-US" w:eastAsia="zh-CN"/>
+        </w:rPr>
+      </w:pPr>
+      <w:r>
+        <w:rPr>
+          <w:rFonts w:hint="eastAsia"/>
+          <w:lang w:val="en-US" w:eastAsia="zh-CN"/>
+        </w:rPr>
+        <w:t>AtomicLong</w:t>
+      </w:r>
+    </w:p>
+    <w:p>
+      <w:pPr>
+        <w:numPr>
+          <w:ilvl w:val="0"/>
+          <w:numId w:val="5"/>
+        </w:numPr>
+        <w:rPr>
+          <w:rFonts w:hint="default"/>
+          <w:lang w:val="en-US" w:eastAsia="zh-CN"/>
+        </w:rPr>
+      </w:pPr>
+      <w:r>
+        <w:rPr>
+          <w:rFonts w:hint="eastAsia"/>
+          <w:lang w:val="en-US" w:eastAsia="zh-CN"/>
+        </w:rPr>
+        <w:t>AtomicBool</w:t>
+      </w:r>
+    </w:p>
+    <w:p>
+      <w:pPr>
+        <w:pStyle w:val="3"/>
+        <w:numPr>
+          <w:ilvl w:val="0"/>
+          <w:numId w:val="4"/>
+        </w:numPr>
+        <w:bidi w:val="0"/>
+        <w:ind w:left="0" w:leftChars="0" w:firstLine="0" w:firstLineChars="0"/>
+        <w:rPr>
+          <w:rFonts w:hint="eastAsia"/>
+          <w:lang w:val="en-US" w:eastAsia="zh-CN"/>
+        </w:rPr>
+      </w:pPr>
+      <w:r>
+        <w:rPr>
+          <w:rFonts w:hint="eastAsia"/>
+          <w:lang w:val="en-US" w:eastAsia="zh-CN"/>
+        </w:rPr>
+        <w:t>Atomic*Array数组类型原子类</w:t>
+      </w:r>
+    </w:p>
+    <w:p>
+      <w:pPr>
+        <w:numPr>
+          <w:ilvl w:val="0"/>
+          <w:numId w:val="6"/>
+        </w:numPr>
+        <w:ind w:leftChars="0"/>
+        <w:rPr>
+          <w:rFonts w:hint="eastAsia"/>
+          <w:lang w:val="en-US" w:eastAsia="zh-CN"/>
+        </w:rPr>
+      </w:pPr>
+      <w:r>
+        <w:rPr>
+          <w:rFonts w:hint="eastAsia"/>
+          <w:lang w:val="en-US" w:eastAsia="zh-CN"/>
+        </w:rPr>
+        <w:t>AtomicIntegerArray</w:t>
+      </w:r>
+    </w:p>
+    <w:p>
+      <w:pPr>
+        <w:numPr>
+          <w:ilvl w:val="0"/>
+          <w:numId w:val="6"/>
+        </w:numPr>
+        <w:ind w:leftChars="0"/>
+        <w:rPr>
+          <w:rFonts w:hint="default"/>
+          <w:lang w:val="en-US" w:eastAsia="zh-CN"/>
+        </w:rPr>
+      </w:pPr>
+      <w:r>
+        <w:rPr>
+          <w:rFonts w:hint="eastAsia"/>
+          <w:lang w:val="en-US" w:eastAsia="zh-CN"/>
+        </w:rPr>
+        <w:t>AtomicLongArray</w:t>
+      </w:r>
+    </w:p>
+    <w:p>
+      <w:pPr>
+        <w:numPr>
+          <w:ilvl w:val="0"/>
+          <w:numId w:val="6"/>
+        </w:numPr>
+        <w:ind w:leftChars="0"/>
+        <w:rPr>
+          <w:rFonts w:hint="default"/>
+          <w:lang w:val="en-US" w:eastAsia="zh-CN"/>
+        </w:rPr>
+      </w:pPr>
+      <w:r>
+        <w:rPr>
+          <w:rFonts w:hint="eastAsia"/>
+          <w:lang w:val="en-US" w:eastAsia="zh-CN"/>
+        </w:rPr>
+        <w:t>AtomicReferenceArray</w:t>
+      </w:r>
+    </w:p>
+    <w:p>
+      <w:pPr>
+        <w:pStyle w:val="3"/>
+        <w:numPr>
+          <w:ilvl w:val="0"/>
+          <w:numId w:val="0"/>
+        </w:numPr>
+        <w:bidi w:val="0"/>
+        <w:ind w:leftChars="0"/>
+        <w:rPr>
+          <w:rFonts w:hint="eastAsia"/>
+          <w:lang w:val="en-US" w:eastAsia="zh-CN"/>
+        </w:rPr>
+      </w:pPr>
+      <w:r>
+        <w:rPr>
+          <w:rFonts w:hint="eastAsia"/>
+          <w:lang w:val="en-US" w:eastAsia="zh-CN"/>
+        </w:rPr>
+        <w:t>3、Atomic*Reference引用类型原子类</w:t>
+      </w:r>
+    </w:p>
+    <w:p>
+      <w:pPr>
+        <w:numPr>
+          <w:ilvl w:val="0"/>
+          <w:numId w:val="0"/>
+        </w:numPr>
+        <w:ind w:leftChars="0"/>
+        <w:rPr>
+          <w:rFonts w:hint="eastAsia"/>
+          <w:lang w:val="en-US" w:eastAsia="zh-CN"/>
+        </w:rPr>
+      </w:pPr>
+      <w:r>
+        <w:rPr>
+          <w:rFonts w:hint="eastAsia"/>
+          <w:lang w:val="en-US" w:eastAsia="zh-CN"/>
+        </w:rPr>
+        <w:t>1、AtomicReference</w:t>
+      </w:r>
+    </w:p>
+    <w:p>
+      <w:pPr>
+        <w:numPr>
+          <w:ilvl w:val="0"/>
+          <w:numId w:val="0"/>
+        </w:numPr>
+        <w:ind w:leftChars="0"/>
+        <w:rPr>
+          <w:rFonts w:hint="eastAsia"/>
+          <w:lang w:val="en-US" w:eastAsia="zh-CN"/>
+        </w:rPr>
+      </w:pPr>
+      <w:r>
+        <w:rPr>
+          <w:rFonts w:hint="eastAsia"/>
+          <w:lang w:val="en-US" w:eastAsia="zh-CN"/>
+        </w:rPr>
+        <w:t>2、AtomicStampedReference</w:t>
+      </w:r>
+    </w:p>
+    <w:p>
+      <w:pPr>
+        <w:numPr>
+          <w:ilvl w:val="0"/>
+          <w:numId w:val="0"/>
+        </w:numPr>
+        <w:ind w:leftChars="0"/>
+        <w:rPr>
+          <w:rFonts w:hint="eastAsia"/>
+          <w:lang w:val="en-US" w:eastAsia="zh-CN"/>
+        </w:rPr>
+      </w:pPr>
+      <w:r>
+        <w:rPr>
+          <w:rFonts w:hint="eastAsia"/>
+          <w:lang w:val="en-US" w:eastAsia="zh-CN"/>
+        </w:rPr>
+        <w:t>3、AtomicMarkableReference</w:t>
+      </w:r>
+    </w:p>
+    <w:p>
+      <w:pPr>
+        <w:pStyle w:val="3"/>
+        <w:bidi w:val="0"/>
+        <w:rPr>
+          <w:rFonts w:hint="eastAsia"/>
+          <w:lang w:val="en-US" w:eastAsia="zh-CN"/>
+        </w:rPr>
+      </w:pPr>
+      <w:r>
+        <w:rPr>
+          <w:rFonts w:hint="eastAsia"/>
+          <w:lang w:val="en-US" w:eastAsia="zh-CN"/>
+        </w:rPr>
+        <w:t>4、Atomic*FieldUpdater升级类型原子类</w:t>
+      </w:r>
+    </w:p>
+    <w:p>
+      <w:pPr>
+        <w:rPr>
+          <w:rFonts w:hint="eastAsia"/>
+          <w:lang w:val="en-US" w:eastAsia="zh-CN"/>
+        </w:rPr>
+      </w:pPr>
+      <w:r>
+        <w:rPr>
+          <w:rFonts w:hint="eastAsia"/>
+          <w:lang w:val="en-US" w:eastAsia="zh-CN"/>
+        </w:rPr>
+        <w:t>1、AtomicIntegerfiledupdater</w:t>
+      </w:r>
+    </w:p>
+    <w:p>
+      <w:pPr>
+        <w:rPr>
+          <w:rFonts w:hint="eastAsia"/>
+          <w:lang w:val="en-US" w:eastAsia="zh-CN"/>
+        </w:rPr>
+      </w:pPr>
+      <w:r>
+        <w:rPr>
+          <w:rFonts w:hint="eastAsia"/>
+          <w:lang w:val="en-US" w:eastAsia="zh-CN"/>
+        </w:rPr>
+        <w:t>2、AtomicLongFiledUpdater</w:t>
+      </w:r>
+    </w:p>
+    <w:p>
+      <w:pPr>
+        <w:rPr>
+          <w:rFonts w:hint="eastAsia"/>
+          <w:lang w:val="en-US" w:eastAsia="zh-CN"/>
+        </w:rPr>
+      </w:pPr>
+      <w:r>
+        <w:rPr>
+          <w:rFonts w:hint="eastAsia"/>
+          <w:lang w:val="en-US" w:eastAsia="zh-CN"/>
+        </w:rPr>
+        <w:t>3、AtomicReferenceFiledUpdater</w:t>
+      </w:r>
+    </w:p>
+    <w:p>
+      <w:pPr>
+        <w:pStyle w:val="3"/>
+        <w:bidi w:val="0"/>
+        <w:rPr>
+          <w:rFonts w:hint="eastAsia"/>
+          <w:lang w:val="en-US" w:eastAsia="zh-CN"/>
+        </w:rPr>
+      </w:pPr>
+      <w:r>
+        <w:rPr>
+          <w:rFonts w:hint="eastAsia"/>
+          <w:lang w:val="en-US" w:eastAsia="zh-CN"/>
+        </w:rPr>
+        <w:t>5、Adder累加器</w:t>
+      </w:r>
+    </w:p>
+    <w:p>
+      <w:pPr>
+        <w:rPr>
+          <w:rFonts w:hint="eastAsia"/>
+          <w:lang w:val="en-US" w:eastAsia="zh-CN"/>
+        </w:rPr>
+      </w:pPr>
+      <w:r>
+        <w:rPr>
+          <w:rFonts w:hint="eastAsia"/>
+          <w:lang w:val="en-US" w:eastAsia="zh-CN"/>
+        </w:rPr>
+        <w:t>1、LongAdder</w:t>
+      </w:r>
+    </w:p>
+    <w:p>
+      <w:pPr>
+        <w:rPr>
+          <w:rFonts w:hint="eastAsia"/>
+          <w:lang w:val="en-US" w:eastAsia="zh-CN"/>
+        </w:rPr>
+      </w:pPr>
+      <w:r>
+        <w:rPr>
+          <w:rFonts w:hint="eastAsia"/>
+          <w:lang w:val="en-US" w:eastAsia="zh-CN"/>
+        </w:rPr>
+        <w:t>2、DoubleAdder</w:t>
+      </w:r>
+    </w:p>
+    <w:p>
+      <w:pPr>
+        <w:pStyle w:val="3"/>
+        <w:bidi w:val="0"/>
+        <w:rPr>
+          <w:rFonts w:hint="eastAsia"/>
+          <w:lang w:val="en-US" w:eastAsia="zh-CN"/>
+        </w:rPr>
+      </w:pPr>
+      <w:r>
+        <w:rPr>
+          <w:rFonts w:hint="eastAsia"/>
+          <w:lang w:val="en-US" w:eastAsia="zh-CN"/>
+        </w:rPr>
+        <w:t>6、Accemulator累加器</w:t>
+      </w:r>
+    </w:p>
+    <w:p>
+      <w:pPr>
+        <w:rPr>
+          <w:rFonts w:hint="eastAsia"/>
+          <w:lang w:val="en-US" w:eastAsia="zh-CN"/>
+        </w:rPr>
+      </w:pPr>
+      <w:r>
+        <w:rPr>
+          <w:rFonts w:hint="eastAsia"/>
+          <w:lang w:val="en-US" w:eastAsia="zh-CN"/>
+        </w:rPr>
+        <w:t>1、LongAccumulator</w:t>
+      </w:r>
+    </w:p>
+    <w:p>
+      <w:pPr>
+        <w:rPr>
+          <w:rFonts w:hint="default"/>
+          <w:lang w:val="en-US" w:eastAsia="zh-CN"/>
+        </w:rPr>
+      </w:pPr>
+      <w:r>
+        <w:rPr>
+          <w:rFonts w:hint="eastAsia"/>
+          <w:lang w:val="en-US" w:eastAsia="zh-CN"/>
+        </w:rPr>
+        <w:t>2、DoubleAccumulator</w:t>
+      </w:r>
+    </w:p>
+    <w:p>
+      <w:pPr>
+        <w:pStyle w:val="2"/>
+        <w:numPr>
+          <w:ilvl w:val="0"/>
+          <w:numId w:val="1"/>
+        </w:numPr>
+        <w:bidi w:val="0"/>
+        <w:ind w:left="0" w:leftChars="0" w:firstLine="0" w:firstLineChars="0"/>
+        <w:rPr>
+          <w:rFonts w:hint="eastAsia"/>
+          <w:lang w:val="en-US" w:eastAsia="zh-CN"/>
+        </w:rPr>
+      </w:pPr>
+      <w:r>
+        <w:rPr>
+          <w:rFonts w:hint="eastAsia"/>
+          <w:lang w:val="en-US" w:eastAsia="zh-CN"/>
+        </w:rPr>
+        <w:t>Atomic*基本类型原子类，以AtomicInteger为例</w:t>
+      </w:r>
+    </w:p>
+    <w:p>
+      <w:pPr>
+        <w:pStyle w:val="3"/>
+        <w:numPr>
+          <w:ilvl w:val="0"/>
+          <w:numId w:val="7"/>
+        </w:numPr>
+        <w:bidi w:val="0"/>
+        <w:rPr>
+          <w:rFonts w:hint="eastAsia"/>
+          <w:lang w:val="en-US" w:eastAsia="zh-CN"/>
+        </w:rPr>
+      </w:pPr>
+      <w:r>
+        <w:rPr>
+          <w:rFonts w:hint="eastAsia"/>
+          <w:lang w:val="en-US" w:eastAsia="zh-CN"/>
+        </w:rPr>
+        <w:t>AtomicInteger：整形原子类</w:t>
+      </w:r>
+    </w:p>
+    <w:p>
+      <w:pPr>
+        <w:pStyle w:val="4"/>
+        <w:bidi w:val="0"/>
+        <w:rPr>
+          <w:rFonts w:hint="default"/>
+          <w:lang w:val="en-US" w:eastAsia="zh-CN"/>
+        </w:rPr>
+      </w:pPr>
+      <w:r>
+        <w:rPr>
+          <w:rFonts w:hint="eastAsia"/>
+          <w:lang w:val="en-US" w:eastAsia="zh-CN"/>
+        </w:rPr>
+        <w:t>1、概念</w:t>
+      </w:r>
+    </w:p>
+    <w:p>
+      <w:pPr>
+        <w:ind w:firstLine="420" w:firstLineChars="0"/>
+        <w:rPr>
+          <w:rFonts w:hint="eastAsia"/>
+          <w:lang w:val="en-US" w:eastAsia="zh-CN"/>
+        </w:rPr>
+      </w:pPr>
+      <w:r>
+        <w:rPr>
+          <w:rFonts w:hint="eastAsia"/>
+          <w:lang w:val="en-US" w:eastAsia="zh-CN"/>
+        </w:rPr>
+        <w:t>它是对int或者是说对Integer的一种封装，封装好了以后就提供了原子的更新和访问操作，他背后呢是基于CAS技术。在这里我们可以把它理解为有一系列指令，这个指令可以在不被打断的情况下，去更新某个值，并且在更新的时候呢会去检查，和我预期的是否一致。</w:t>
+      </w:r>
+    </w:p>
+    <w:p>
+      <w:pPr>
+        <w:pStyle w:val="4"/>
+        <w:numPr>
+          <w:ilvl w:val="0"/>
+          <w:numId w:val="7"/>
+        </w:numPr>
+        <w:bidi w:val="0"/>
+        <w:ind w:left="0" w:leftChars="0" w:firstLine="0" w:firstLineChars="0"/>
+        <w:rPr>
+          <w:rFonts w:hint="eastAsia"/>
+          <w:lang w:val="en-US" w:eastAsia="zh-CN"/>
+        </w:rPr>
+      </w:pPr>
+      <w:r>
+        <w:rPr>
+          <w:rFonts w:hint="eastAsia"/>
+          <w:lang w:val="en-US" w:eastAsia="zh-CN"/>
+        </w:rPr>
+        <w:t>常用方法。</w:t>
+      </w:r>
+    </w:p>
+    <w:p>
+      <w:pPr>
+        <w:numPr>
+          <w:ilvl w:val="0"/>
+          <w:numId w:val="8"/>
+        </w:numPr>
+        <w:ind w:leftChars="0" w:firstLine="0" w:firstLineChars="0"/>
+        <w:rPr>
+          <w:rFonts w:hint="eastAsia"/>
+          <w:lang w:val="en-US" w:eastAsia="zh-CN"/>
+        </w:rPr>
+      </w:pPr>
+      <w:r>
+        <w:rPr>
+          <w:rFonts w:hint="eastAsia"/>
+          <w:lang w:val="en-US" w:eastAsia="zh-CN"/>
+        </w:rPr>
+        <w:t>public final int get()  //获取当前的值</w:t>
+      </w:r>
+    </w:p>
+    <w:p>
+      <w:pPr>
+        <w:numPr>
+          <w:ilvl w:val="0"/>
+          <w:numId w:val="8"/>
+        </w:numPr>
+        <w:ind w:leftChars="0" w:firstLine="0" w:firstLineChars="0"/>
+        <w:rPr>
+          <w:rFonts w:hint="default"/>
+          <w:lang w:val="en-US" w:eastAsia="zh-CN"/>
+        </w:rPr>
+      </w:pPr>
+      <w:r>
+        <w:rPr>
+          <w:rFonts w:hint="eastAsia"/>
+          <w:lang w:val="en-US" w:eastAsia="zh-CN"/>
+        </w:rPr>
+        <w:t>public final int getAndSet(int newValue)  //获取当前的值，并设置新的值</w:t>
+      </w:r>
+    </w:p>
+    <w:p>
+      <w:pPr>
+        <w:numPr>
+          <w:ilvl w:val="0"/>
+          <w:numId w:val="8"/>
+        </w:numPr>
+        <w:ind w:leftChars="0" w:firstLine="0" w:firstLineChars="0"/>
+        <w:rPr>
+          <w:rFonts w:hint="default"/>
+          <w:lang w:val="en-US" w:eastAsia="zh-CN"/>
+        </w:rPr>
+      </w:pPr>
+      <w:r>
+        <w:rPr>
+          <w:rFonts w:hint="eastAsia"/>
+          <w:lang w:val="en-US" w:eastAsia="zh-CN"/>
+        </w:rPr>
+        <w:t xml:space="preserve">public final int getAndIncrement()   //获取当前的值，并自增 </w:t>
+      </w:r>
+    </w:p>
+    <w:p>
+      <w:pPr>
+        <w:numPr>
+          <w:numId w:val="0"/>
+        </w:numPr>
+        <w:ind w:leftChars="0" w:firstLine="420" w:firstLineChars="0"/>
+        <w:rPr>
+          <w:rFonts w:hint="eastAsia"/>
+          <w:lang w:val="en-US" w:eastAsia="zh-CN"/>
+        </w:rPr>
+      </w:pPr>
+      <w:r>
+        <w:rPr>
+          <w:rFonts w:hint="eastAsia"/>
+          <w:lang w:val="en-US" w:eastAsia="zh-CN"/>
+        </w:rPr>
+        <w:t>increment的意思是增加，他这里就体现了它原子性的特点，这个increment我们如果不用原子类来写的话，比如说我们写成a++的形式，那这a++本身不是一个原子操作，它内部会分为三个步骤：先读取，然后+，最后呢再写回去，那这种情况下是可能被打断的。等会我们会去演示，但是我们在使用原子类的getAndIncrement()之后，他就会把整个操作变成原子的，在此期间谁都打断不了，就可以保证线程安全，</w:t>
+      </w:r>
+    </w:p>
+    <w:p>
+      <w:pPr>
+        <w:numPr>
+          <w:ilvl w:val="0"/>
+          <w:numId w:val="8"/>
+        </w:numPr>
+        <w:ind w:left="0" w:leftChars="0" w:firstLine="0" w:firstLineChars="0"/>
+        <w:rPr>
+          <w:rFonts w:hint="eastAsia"/>
+          <w:lang w:val="en-US" w:eastAsia="zh-CN"/>
+        </w:rPr>
+      </w:pPr>
+      <w:r>
+        <w:rPr>
+          <w:rFonts w:hint="eastAsia"/>
+          <w:lang w:val="en-US" w:eastAsia="zh-CN"/>
+        </w:rPr>
+        <w:t>public final int getAndDecrement() //获取当前值，并自减。</w:t>
+      </w:r>
+    </w:p>
+    <w:p>
+      <w:pPr>
+        <w:numPr>
+          <w:ilvl w:val="0"/>
+          <w:numId w:val="8"/>
+        </w:numPr>
+        <w:ind w:left="0" w:leftChars="0" w:firstLine="0" w:firstLineChars="0"/>
+        <w:rPr>
+          <w:rFonts w:hint="default"/>
+          <w:lang w:val="en-US" w:eastAsia="zh-CN"/>
+        </w:rPr>
+      </w:pPr>
+      <w:r>
+        <w:rPr>
+          <w:rFonts w:hint="eastAsia"/>
+          <w:lang w:val="en-US" w:eastAsia="zh-CN"/>
+        </w:rPr>
+        <w:t>Public final int getAndAdd(int delta)  //获取当前的值，并加上预期的值。</w:t>
+      </w:r>
+    </w:p>
+    <w:p>
+      <w:pPr>
+        <w:numPr>
+          <w:ilvl w:val="0"/>
+          <w:numId w:val="8"/>
+        </w:numPr>
+        <w:ind w:left="0" w:leftChars="0" w:firstLine="0" w:firstLineChars="0"/>
+        <w:rPr>
+          <w:rFonts w:hint="default"/>
+          <w:lang w:val="en-US" w:eastAsia="zh-CN"/>
+        </w:rPr>
+      </w:pPr>
+      <w:r>
+        <w:rPr>
+          <w:rFonts w:hint="eastAsia"/>
+          <w:lang w:val="en-US" w:eastAsia="zh-CN"/>
+        </w:rPr>
+        <w:t>Boolean compareAndSet(int expect,int update)  //如果输入的数值等于预期值，则以原子方式将该值设置为输入值(update)</w:t>
+      </w:r>
+    </w:p>
+    <w:p>
+      <w:pPr>
+        <w:pStyle w:val="3"/>
+        <w:numPr>
+          <w:ilvl w:val="0"/>
+          <w:numId w:val="7"/>
+        </w:numPr>
+        <w:bidi w:val="0"/>
+        <w:rPr>
+          <w:rFonts w:hint="eastAsia"/>
+          <w:lang w:val="en-US" w:eastAsia="zh-CN"/>
+        </w:rPr>
+      </w:pPr>
+      <w:r>
+        <w:rPr>
+          <w:rFonts w:hint="eastAsia"/>
+          <w:lang w:val="en-US" w:eastAsia="zh-CN"/>
+        </w:rPr>
+        <w:t>AtomicLong：长整型原子类</w:t>
+      </w:r>
+    </w:p>
+    <w:p>
+      <w:pPr>
+        <w:pStyle w:val="3"/>
+        <w:numPr>
+          <w:ilvl w:val="0"/>
+          <w:numId w:val="7"/>
+        </w:numPr>
+        <w:bidi w:val="0"/>
+        <w:rPr>
+          <w:rFonts w:hint="default"/>
+          <w:lang w:val="en-US" w:eastAsia="zh-CN"/>
+        </w:rPr>
+      </w:pPr>
+      <w:r>
+        <w:rPr>
+          <w:rFonts w:hint="eastAsia"/>
+          <w:lang w:val="en-US" w:eastAsia="zh-CN"/>
+        </w:rPr>
+        <w:t>AtomicBoolean：布尔型原子类</w:t>
+      </w:r>
+    </w:p>
+    <w:p>
+      <w:pPr>
+        <w:pStyle w:val="2"/>
+        <w:numPr>
+          <w:ilvl w:val="0"/>
+          <w:numId w:val="1"/>
+        </w:numPr>
+        <w:bidi w:val="0"/>
+        <w:rPr>
+          <w:rFonts w:hint="default"/>
+          <w:lang w:val="en-US" w:eastAsia="zh-CN"/>
+        </w:rPr>
+      </w:pPr>
+      <w:r>
+        <w:rPr>
+          <w:rFonts w:hint="eastAsia"/>
+          <w:lang w:val="en-US" w:eastAsia="zh-CN"/>
+        </w:rPr>
+        <w:t>Atomic*Array数组类型原子类</w:t>
+      </w:r>
+    </w:p>
+    <w:p>
+      <w:pPr>
+        <w:pStyle w:val="2"/>
+        <w:numPr>
+          <w:ilvl w:val="0"/>
+          <w:numId w:val="1"/>
+        </w:numPr>
+        <w:bidi w:val="0"/>
+        <w:ind w:left="0" w:leftChars="0" w:firstLine="0" w:firstLineChars="0"/>
+        <w:rPr>
+          <w:rFonts w:hint="eastAsia"/>
+          <w:lang w:val="en-US" w:eastAsia="zh-CN"/>
+        </w:rPr>
+      </w:pPr>
+      <w:r>
+        <w:rPr>
+          <w:rFonts w:hint="eastAsia"/>
+          <w:lang w:val="en-US" w:eastAsia="zh-CN"/>
+        </w:rPr>
+        <w:t>Atomic*Reference引用类型原子类</w:t>
+      </w:r>
+    </w:p>
+    <w:p>
+      <w:pPr>
+        <w:pStyle w:val="3"/>
+        <w:bidi w:val="0"/>
+        <w:rPr>
+          <w:rFonts w:hint="default"/>
+          <w:lang w:val="en-US" w:eastAsia="zh-CN"/>
+        </w:rPr>
+      </w:pPr>
+      <w:r>
+        <w:rPr>
+          <w:rFonts w:hint="eastAsia"/>
+          <w:lang w:val="en-US" w:eastAsia="zh-CN"/>
+        </w:rPr>
+        <w:t>1、作用</w:t>
+      </w:r>
+    </w:p>
+    <w:p>
+      <w:pPr>
+        <w:bidi w:val="0"/>
+        <w:ind w:firstLine="420" w:firstLineChars="0"/>
+        <w:rPr>
+          <w:rFonts w:hint="eastAsia"/>
+          <w:lang w:val="en-US" w:eastAsia="zh-CN"/>
+        </w:rPr>
+      </w:pPr>
+      <w:r>
+        <w:rPr>
+          <w:rFonts w:hint="eastAsia"/>
+          <w:lang w:val="en-US" w:eastAsia="zh-CN"/>
+        </w:rPr>
+        <w:t>AtomicReference:AtomicReference类的作：，和AtomicInteger并没有本质区别，AtomicInteger可以让一个整数保证了原子性，而AtomicReference可以让一个对象保证原子性，当然，AtomicReference的功能明显比AtomicInteger强，因为一个对象里可以包含很多属性，用法和AtomincInteger类似。</w:t>
+      </w:r>
+    </w:p>
+    <w:p>
+      <w:pPr>
+        <w:pStyle w:val="3"/>
+        <w:bidi w:val="0"/>
+        <w:rPr>
+          <w:rFonts w:hint="eastAsia"/>
+          <w:lang w:val="en-US" w:eastAsia="zh-CN"/>
+        </w:rPr>
+      </w:pPr>
+      <w:r>
+        <w:rPr>
+          <w:rFonts w:hint="eastAsia"/>
+          <w:lang w:val="en-US" w:eastAsia="zh-CN"/>
+        </w:rPr>
+        <w:t>2、使用(以自旋锁为例)</w:t>
+      </w:r>
+    </w:p>
+    <w:p>
+      <w:pPr>
+        <w:numPr>
+          <w:numId w:val="0"/>
+        </w:numPr>
+        <w:ind w:leftChars="0"/>
+      </w:pPr>
+      <w:r>
+        <w:drawing>
+          <wp:inline distT="0" distB="0" distL="114300" distR="114300">
+            <wp:extent cx="5266690" cy="2962910"/>
+            <wp:effectExtent l="0" t="0" r="10160" b="8890"/>
+            <wp:docPr id="2" name="图片 1"/>
+            <wp:cNvGraphicFramePr>
+              <a:graphicFrameLocks xmlns:a="http://schemas.openxmlformats.org/drawingml/2006/main" noChangeAspect="1"/>
+            </wp:cNvGraphicFramePr>
+            <a:graphic xmlns:a="http://schemas.openxmlformats.org/drawingml/2006/main">
+              <a:graphicData uri="http://schemas.openxmlformats.org/drawingml/2006/picture">
+                <pic:pic xmlns:pic="http://schemas.openxmlformats.org/drawingml/2006/picture">
+                  <pic:nvPicPr>
+                    <pic:cNvPr id="2" name="图片 1"/>
+                    <pic:cNvPicPr>
+                      <a:picLocks noChangeAspect="1"/>
+                    </pic:cNvPicPr>
+                  </pic:nvPicPr>
+                  <pic:blipFill>
+                    <a:blip r:embed="rId6"/>
+                    <a:stretch>
+                      <a:fillRect/>
+                    </a:stretch>
+                  </pic:blipFill>
+                  <pic:spPr>
+                    <a:xfrm>
+                      <a:off x="0" y="0"/>
+                      <a:ext cx="5266690" cy="2962910"/>
+                    </a:xfrm>
+                    <a:prstGeom prst="rect">
+                      <a:avLst/>
+                    </a:prstGeom>
+                    <a:noFill/>
+                    <a:ln>
+                      <a:noFill/>
+                    </a:ln>
+                  </pic:spPr>
+                </pic:pic>
+              </a:graphicData>
+            </a:graphic>
+          </wp:inline>
+        </w:drawing>
+      </w:r>
+    </w:p>
+    <w:p>
+      <w:pPr>
+        <w:numPr>
+          <w:numId w:val="0"/>
+        </w:numPr>
+        <w:ind w:leftChars="0" w:firstLine="420" w:firstLineChars="0"/>
+        <w:rPr>
+          <w:rFonts w:hint="eastAsia"/>
+          <w:lang w:val="en-US" w:eastAsia="zh-CN"/>
+        </w:rPr>
+      </w:pPr>
+      <w:r>
+        <w:rPr>
+          <w:rFonts w:hint="eastAsia"/>
+          <w:lang w:val="en-US" w:eastAsia="zh-CN"/>
+        </w:rPr>
+        <w:t>在自旋锁中，加锁的时候，我们将线程作为原子引用类型的泛型，我们在使用原子引用类型的compareAndSet()的时候，我们要判断当前原子引用的线程是不是空，如果是空我们将线程设置为当前线程。</w:t>
+      </w:r>
+    </w:p>
+    <w:p>
+      <w:pPr>
+        <w:numPr>
+          <w:numId w:val="0"/>
+        </w:numPr>
+        <w:ind w:leftChars="0" w:firstLine="420" w:firstLineChars="0"/>
+        <w:rPr>
+          <w:rFonts w:hint="default"/>
+          <w:lang w:val="en-US" w:eastAsia="zh-CN"/>
+        </w:rPr>
+      </w:pPr>
+      <w:r>
+        <w:rPr>
+          <w:rFonts w:hint="eastAsia"/>
+          <w:lang w:val="en-US" w:eastAsia="zh-CN"/>
+        </w:rPr>
+        <w:t>其实原子引用类型就是针对对象做原子操作，而并非是单独的针对基本类型的封装。</w:t>
+      </w:r>
+    </w:p>
+    <w:p>
+      <w:pPr>
+        <w:pStyle w:val="2"/>
+        <w:numPr>
+          <w:ilvl w:val="0"/>
+          <w:numId w:val="1"/>
+        </w:numPr>
+        <w:bidi w:val="0"/>
+        <w:rPr>
+          <w:rFonts w:hint="default"/>
+          <w:lang w:val="en-US" w:eastAsia="zh-CN"/>
+        </w:rPr>
+      </w:pPr>
+      <w:r>
+        <w:rPr>
+          <w:rFonts w:hint="eastAsia"/>
+          <w:lang w:val="en-US" w:eastAsia="zh-CN"/>
+        </w:rPr>
+        <w:t>把普通变量升级为原子类：用AtomicIntegerFieldUpdater升级原有变量。</w:t>
+      </w:r>
+    </w:p>
+    <w:p>
+      <w:pPr>
+        <w:pStyle w:val="3"/>
+        <w:numPr>
+          <w:ilvl w:val="0"/>
+          <w:numId w:val="9"/>
+        </w:numPr>
+        <w:bidi w:val="0"/>
+        <w:rPr>
+          <w:rFonts w:hint="eastAsia"/>
+          <w:lang w:val="en-US" w:eastAsia="zh-CN"/>
+        </w:rPr>
+      </w:pPr>
+      <w:r>
+        <w:rPr>
+          <w:rFonts w:hint="eastAsia"/>
+          <w:lang w:val="en-US" w:eastAsia="zh-CN"/>
+        </w:rPr>
+        <w:t>AtomicIntegerFieldUpdater对普通变量进行升级</w:t>
+      </w:r>
+    </w:p>
+    <w:p>
+      <w:pPr>
+        <w:pStyle w:val="4"/>
+        <w:numPr>
+          <w:ilvl w:val="0"/>
+          <w:numId w:val="10"/>
+        </w:numPr>
+        <w:bidi w:val="0"/>
+        <w:rPr>
+          <w:rFonts w:hint="eastAsia"/>
+          <w:lang w:val="en-US" w:eastAsia="zh-CN"/>
+        </w:rPr>
+      </w:pPr>
+      <w:r>
+        <w:rPr>
+          <w:rFonts w:hint="eastAsia"/>
+          <w:lang w:val="en-US" w:eastAsia="zh-CN"/>
+        </w:rPr>
+        <w:t>思想</w:t>
+      </w:r>
+    </w:p>
+    <w:p>
+      <w:pPr>
+        <w:numPr>
+          <w:numId w:val="0"/>
+        </w:numPr>
+        <w:ind w:firstLine="420" w:firstLineChars="0"/>
+        <w:rPr>
+          <w:rFonts w:hint="eastAsia"/>
+          <w:lang w:val="en-US" w:eastAsia="zh-CN"/>
+        </w:rPr>
+      </w:pPr>
+      <w:r>
+        <w:rPr>
+          <w:rFonts w:hint="eastAsia"/>
+          <w:lang w:val="en-US" w:eastAsia="zh-CN"/>
+        </w:rPr>
+        <w:t>AtomicIntegerFieldUpdater还是比较厉害的，我们用了它之后呢，可以对普通的变量进行升级。比如说我们之前已经是生命过一个对象，这个对象里面啊有一个int这个类型的一个数值，那这个int明显他是基本类型，所以它是不具备原子性的，那么在这种情况下，木已成舟，因为类已经被定义好了，那么我们也不方便去改变这个类，此时又想对他这里面的一个变量进行原子操作，怎么办呢？在这种场景下啊，我们就可以利用我们的AtomicIntegerFieldUpdater，相当于使用它来辅助我们自己的一个普通的对象，让它拥有一个原子的能力。</w:t>
+      </w:r>
+    </w:p>
+    <w:p>
+      <w:pPr>
+        <w:numPr>
+          <w:numId w:val="0"/>
+        </w:numPr>
+        <w:ind w:firstLine="420" w:firstLineChars="0"/>
+        <w:rPr>
+          <w:rFonts w:hint="eastAsia"/>
+          <w:lang w:val="en-US" w:eastAsia="zh-CN"/>
+        </w:rPr>
+      </w:pPr>
+      <w:r>
+        <w:rPr>
+          <w:rFonts w:hint="eastAsia"/>
+          <w:lang w:val="en-US" w:eastAsia="zh-CN"/>
+        </w:rPr>
+        <w:t>那你会说啊，哎，你这样是不是多此一举？你既然知道这里面有一个变量会被多线程访问，而且呢，还有可能是并发+的，那你一开始就声明成原子的不好吗？你一开始就把他生命成一个原子的AtomicInteger，那这样一来，你就不需要费时费力去对它进行升级了，这种情况呢也是对的。如果我们在某一个类中某一个变量经常被并发的读写，而我们希望他是个原子的话，可以在最开始就声明为是一个原子类型。</w:t>
+      </w:r>
+    </w:p>
+    <w:p>
+      <w:pPr>
+        <w:numPr>
+          <w:numId w:val="0"/>
+        </w:numPr>
+        <w:ind w:firstLine="420" w:firstLineChars="0"/>
+        <w:rPr>
+          <w:rFonts w:hint="eastAsia"/>
+          <w:lang w:val="en-US" w:eastAsia="zh-CN"/>
+        </w:rPr>
+      </w:pPr>
+      <w:r>
+        <w:rPr>
+          <w:rFonts w:hint="eastAsia"/>
+          <w:lang w:val="en-US" w:eastAsia="zh-CN"/>
+        </w:rPr>
+        <w:t>但是我们的AtomicIntegerFieldUpdater他有自己的使用场景。</w:t>
+      </w:r>
+    </w:p>
+    <w:p>
+      <w:pPr>
+        <w:numPr>
+          <w:numId w:val="0"/>
+        </w:numPr>
+        <w:ind w:firstLine="420" w:firstLineChars="0"/>
+        <w:rPr>
+          <w:rFonts w:hint="eastAsia"/>
+          <w:lang w:val="en-US" w:eastAsia="zh-CN"/>
+        </w:rPr>
+      </w:pPr>
+      <w:r>
+        <w:rPr>
+          <w:rFonts w:hint="eastAsia"/>
+          <w:lang w:val="en-US" w:eastAsia="zh-CN"/>
+        </w:rPr>
+        <w:t>第一个适用场景就是说：我们如果一个类不是我们自己编写，我们没有权利修改它，那么我们可以去适用AtomicIntegerFieldUpdater。</w:t>
+      </w:r>
+    </w:p>
+    <w:p>
+      <w:pPr>
+        <w:numPr>
+          <w:numId w:val="0"/>
+        </w:numPr>
+        <w:ind w:firstLine="420" w:firstLineChars="0"/>
+        <w:rPr>
+          <w:rFonts w:hint="eastAsia"/>
+          <w:lang w:val="en-US" w:eastAsia="zh-CN"/>
+        </w:rPr>
+      </w:pPr>
+      <w:r>
+        <w:rPr>
+          <w:rFonts w:hint="eastAsia"/>
+          <w:lang w:val="en-US" w:eastAsia="zh-CN"/>
+        </w:rPr>
+        <w:t>第二个适用场景就是说可能我们偶尔需要原子的get-set操作。这种情况不是特别多，那么如果我们的业务场景是，比如说每天只有是在0点的时候，才会对它进行一个原子的更新。并且这个时候还存在并发问题。我们必须要保持原子性的话，我们就必须对它进行升级。但是除了晚上0点的那一个时刻之外，其他时刻并不存在线程并发访问的一个情况，所以在其他时刻我们只需要把它当做是一个普通变量就可以了。</w:t>
+      </w:r>
+      <w:r>
+        <w:rPr>
+          <w:rFonts w:hint="eastAsia"/>
+          <w:lang w:val="en-US" w:eastAsia="zh-CN"/>
+        </w:rPr>
+        <w:tab/>
+      </w:r>
+    </w:p>
+    <w:p>
+      <w:pPr>
+        <w:numPr>
+          <w:numId w:val="0"/>
+        </w:numPr>
+        <w:ind w:firstLine="420" w:firstLineChars="0"/>
+        <w:rPr>
+          <w:rFonts w:hint="eastAsia"/>
+          <w:lang w:val="en-US" w:eastAsia="zh-CN"/>
+        </w:rPr>
+      </w:pPr>
+      <w:r>
+        <w:rPr>
+          <w:rFonts w:hint="eastAsia"/>
+          <w:lang w:val="en-US" w:eastAsia="zh-CN"/>
+        </w:rPr>
+        <w:t>那么如果是说在这种情况下，也就是说我们大部分情况下希望它是一个普通的类型，只有很少数的情况下才需要这种普通类型具备原子性，那么我们就没有必要在这个类中去嵌入一个额外的原子对象，因为实际上我们生成原子对象，因为我们实际上生成原子对象并且对它进行操作的话，也是有资源消耗的，一个AtomicInteger，它所带来的消耗远比我们的基本类型要大，包括内存、包括操作时候的消耗，所以如果我们这样的类呢有很多个，比如说成千上万个，那么这个时候内存的占用就是一个值得考虑的问题，所以在这种情况下我们就可以把我们类中的数值，声明为一个普通类型，比如说int，那么这样的资源占用是最小的，那么我们需要原子操作的时候呢，我们再去利用AtomicIntegerFieldUpdater，去对它进行升级，尤其是当数量庞大之后，这个节约的资源就是可观的。这样一来就优化了性能。</w:t>
+      </w:r>
+    </w:p>
+    <w:p>
+      <w:pPr>
+        <w:pStyle w:val="4"/>
+        <w:numPr>
+          <w:ilvl w:val="0"/>
+          <w:numId w:val="10"/>
+        </w:numPr>
+        <w:bidi w:val="0"/>
+        <w:ind w:left="0" w:leftChars="0" w:firstLine="0" w:firstLineChars="0"/>
+        <w:rPr>
+          <w:rFonts w:hint="eastAsia"/>
+          <w:lang w:val="en-US" w:eastAsia="zh-CN"/>
+        </w:rPr>
+      </w:pPr>
+      <w:r>
+        <w:rPr>
+          <w:rFonts w:hint="eastAsia"/>
+          <w:lang w:val="en-US" w:eastAsia="zh-CN"/>
+        </w:rPr>
+        <w:t>用法，代码演示</w:t>
+      </w:r>
+    </w:p>
+    <w:p>
+      <w:pPr>
+        <w:pStyle w:val="4"/>
+        <w:numPr>
+          <w:ilvl w:val="0"/>
+          <w:numId w:val="10"/>
+        </w:numPr>
+        <w:bidi w:val="0"/>
+        <w:ind w:left="0" w:leftChars="0" w:firstLine="0" w:firstLineChars="0"/>
+        <w:rPr>
+          <w:rFonts w:hint="eastAsia"/>
+          <w:lang w:val="en-US" w:eastAsia="zh-CN"/>
+        </w:rPr>
+      </w:pPr>
+      <w:r>
+        <w:rPr>
+          <w:rFonts w:hint="eastAsia"/>
+          <w:lang w:val="en-US" w:eastAsia="zh-CN"/>
+        </w:rPr>
+        <w:t>AtomicIntegerFieldUpdater注意点</w:t>
+      </w:r>
+    </w:p>
+    <w:p>
+      <w:pPr>
+        <w:numPr>
+          <w:ilvl w:val="0"/>
+          <w:numId w:val="11"/>
+        </w:numPr>
+        <w:ind w:leftChars="0"/>
+        <w:rPr>
+          <w:rFonts w:hint="eastAsia"/>
+          <w:lang w:val="en-US" w:eastAsia="zh-CN"/>
+        </w:rPr>
+      </w:pPr>
+      <w:r>
+        <w:rPr>
+          <w:rFonts w:hint="eastAsia"/>
+          <w:lang w:val="en-US" w:eastAsia="zh-CN"/>
+        </w:rPr>
+        <w:t>可见范围</w:t>
+      </w:r>
+    </w:p>
+    <w:p>
+      <w:pPr>
+        <w:numPr>
+          <w:numId w:val="0"/>
+        </w:numPr>
+        <w:rPr>
+          <w:rFonts w:hint="default"/>
+          <w:lang w:val="en-US" w:eastAsia="zh-CN"/>
+        </w:rPr>
+      </w:pPr>
       <w:bookmarkStart w:id="0" w:name="_GoBack"/>
       <w:bookmarkEnd w:id="0"/>
-    </w:p>
-    <w:p>
-      <w:pPr>
-        <w:ind w:firstLine="420" w:firstLineChars="0"/>
-        <w:rPr>
-          <w:rFonts w:hint="eastAsia"/>
-          <w:lang w:val="en-US" w:eastAsia="zh-CN"/>
-        </w:rPr>
-      </w:pPr>
-      <w:r>
-        <w:rPr>
-          <w:rFonts w:hint="eastAsia"/>
-          <w:lang w:val="en-US" w:eastAsia="zh-CN"/>
-        </w:rPr>
-        <w:t>而在我们的java中啊，和原子相关的都放在了我们的java.util.concurrent.atomic这个包里，这个包里面都是具有原子特性的类。</w:t>
-      </w:r>
-    </w:p>
-    <w:p>
-      <w:pPr>
-        <w:pStyle w:val="3"/>
-        <w:numPr>
-          <w:ilvl w:val="0"/>
-          <w:numId w:val="2"/>
-        </w:numPr>
-        <w:bidi w:val="0"/>
-        <w:ind w:left="0" w:leftChars="0" w:firstLine="0" w:firstLineChars="0"/>
-        <w:rPr>
-          <w:rFonts w:hint="eastAsia"/>
-          <w:lang w:val="en-US" w:eastAsia="zh-CN"/>
-        </w:rPr>
-      </w:pPr>
-      <w:r>
-        <w:rPr>
-          <w:rFonts w:hint="eastAsia"/>
-          <w:lang w:val="en-US" w:eastAsia="zh-CN"/>
-        </w:rPr>
-        <w:t>原子类的作用和锁类似，是为了保证在并发情况下线程安全，不过原子类相比于锁，有一定的优势：</w:t>
-      </w:r>
-    </w:p>
-    <w:p>
-      <w:pPr>
-        <w:pStyle w:val="4"/>
-        <w:bidi w:val="0"/>
-        <w:rPr>
-          <w:rFonts w:hint="default"/>
-          <w:lang w:val="en-US" w:eastAsia="zh-CN"/>
-        </w:rPr>
-      </w:pPr>
-      <w:r>
-        <w:rPr>
-          <w:rFonts w:hint="eastAsia"/>
-          <w:lang w:val="en-US" w:eastAsia="zh-CN"/>
-        </w:rPr>
-        <w:t xml:space="preserve">1、粒度更细：原子变量可以把竞争范围缩小到变量级别，这是我们可以获得的最细粒度的情况了，通常锁的粒度都要大于原子变量的粒度。 </w:t>
-      </w:r>
-    </w:p>
-    <w:p>
-      <w:pPr>
-        <w:pStyle w:val="2"/>
-        <w:numPr>
-          <w:ilvl w:val="0"/>
-          <w:numId w:val="1"/>
-        </w:numPr>
-        <w:bidi w:val="0"/>
-        <w:rPr>
-          <w:rFonts w:hint="default"/>
-          <w:lang w:val="en-US" w:eastAsia="zh-CN"/>
-        </w:rPr>
-      </w:pPr>
-      <w:r>
-        <w:rPr>
-          <w:rFonts w:hint="eastAsia"/>
-          <w:lang w:val="en-US" w:eastAsia="zh-CN"/>
-        </w:rPr>
-        <w:t>6类原子类纵览</w:t>
-      </w:r>
-    </w:p>
-    <w:p>
-      <w:pPr>
-        <w:pStyle w:val="2"/>
-        <w:numPr>
-          <w:ilvl w:val="0"/>
-          <w:numId w:val="1"/>
-        </w:numPr>
-        <w:bidi w:val="0"/>
-        <w:ind w:left="0" w:leftChars="0" w:firstLine="0" w:firstLineChars="0"/>
-        <w:rPr>
-          <w:rFonts w:hint="eastAsia"/>
-          <w:lang w:val="en-US" w:eastAsia="zh-CN"/>
-        </w:rPr>
-      </w:pPr>
-      <w:r>
-        <w:rPr>
-          <w:rFonts w:hint="eastAsia"/>
-          <w:lang w:val="en-US" w:eastAsia="zh-CN"/>
-        </w:rPr>
-        <w:t>Atomic*基本类型原子类，以AtomicInteger为例</w:t>
-      </w:r>
-    </w:p>
-    <w:p>
-      <w:pPr>
-        <w:pStyle w:val="2"/>
-        <w:numPr>
-          <w:ilvl w:val="0"/>
-          <w:numId w:val="1"/>
-        </w:numPr>
-        <w:bidi w:val="0"/>
-        <w:rPr>
-          <w:rFonts w:hint="default"/>
-          <w:lang w:val="en-US" w:eastAsia="zh-CN"/>
-        </w:rPr>
-      </w:pPr>
-      <w:r>
-        <w:rPr>
-          <w:rFonts w:hint="eastAsia"/>
-          <w:lang w:val="en-US" w:eastAsia="zh-CN"/>
-        </w:rPr>
-        <w:t>Atomic*Array数组类型原子类</w:t>
-      </w:r>
-    </w:p>
-    <w:p>
-      <w:pPr>
-        <w:pStyle w:val="2"/>
-        <w:numPr>
-          <w:ilvl w:val="0"/>
-          <w:numId w:val="1"/>
-        </w:numPr>
-        <w:bidi w:val="0"/>
-        <w:ind w:left="0" w:leftChars="0" w:firstLine="0" w:firstLineChars="0"/>
-        <w:rPr>
-          <w:rFonts w:hint="eastAsia"/>
-          <w:lang w:val="en-US" w:eastAsia="zh-CN"/>
-        </w:rPr>
-      </w:pPr>
-      <w:r>
-        <w:rPr>
-          <w:rFonts w:hint="eastAsia"/>
-          <w:lang w:val="en-US" w:eastAsia="zh-CN"/>
-        </w:rPr>
-        <w:t>Atomic*Reference引用类型原子类</w:t>
-      </w:r>
-    </w:p>
-    <w:p>
-      <w:pPr>
-        <w:pStyle w:val="2"/>
-        <w:numPr>
-          <w:ilvl w:val="0"/>
-          <w:numId w:val="1"/>
-        </w:numPr>
-        <w:bidi w:val="0"/>
-        <w:rPr>
-          <w:rFonts w:hint="default"/>
-          <w:lang w:val="en-US" w:eastAsia="zh-CN"/>
-        </w:rPr>
-      </w:pPr>
-      <w:r>
-        <w:rPr>
-          <w:rFonts w:hint="eastAsia"/>
-          <w:lang w:val="en-US" w:eastAsia="zh-CN"/>
-        </w:rPr>
-        <w:t>把普通变量升级为原子类：用AtomicIntegerFieldUpdater升级原有变量。</w:t>
+      <w:r>
+        <w:drawing>
+          <wp:inline distT="0" distB="0" distL="114300" distR="114300">
+            <wp:extent cx="5270500" cy="2026920"/>
+            <wp:effectExtent l="0" t="0" r="6350" b="11430"/>
+            <wp:docPr id="3" name="图片 2"/>
+            <wp:cNvGraphicFramePr>
+              <a:graphicFrameLocks xmlns:a="http://schemas.openxmlformats.org/drawingml/2006/main" noChangeAspect="1"/>
+            </wp:cNvGraphicFramePr>
+            <a:graphic xmlns:a="http://schemas.openxmlformats.org/drawingml/2006/main">
+              <a:graphicData uri="http://schemas.openxmlformats.org/drawingml/2006/picture">
+                <pic:pic xmlns:pic="http://schemas.openxmlformats.org/drawingml/2006/picture">
+                  <pic:nvPicPr>
+                    <pic:cNvPr id="3" name="图片 2"/>
+                    <pic:cNvPicPr>
+                      <a:picLocks noChangeAspect="1"/>
+                    </pic:cNvPicPr>
+                  </pic:nvPicPr>
+                  <pic:blipFill>
+                    <a:blip r:embed="rId7"/>
+                    <a:stretch>
+                      <a:fillRect/>
+                    </a:stretch>
+                  </pic:blipFill>
+                  <pic:spPr>
+                    <a:xfrm>
+                      <a:off x="0" y="0"/>
+                      <a:ext cx="5270500" cy="2026920"/>
+                    </a:xfrm>
+                    <a:prstGeom prst="rect">
+                      <a:avLst/>
+                    </a:prstGeom>
+                    <a:noFill/>
+                    <a:ln>
+                      <a:noFill/>
+                    </a:ln>
+                  </pic:spPr>
+                </pic:pic>
+              </a:graphicData>
+            </a:graphic>
+          </wp:inline>
+        </w:drawing>
       </w:r>
     </w:p>
     <w:p>
@@ -453,22 +1596,6 @@
                       <a:ln w="6350">
                         <a:noFill/>
                       </a:ln>
-                      <a:extLst>
-                        <a:ext uri="{909E8E84-426E-40DD-AFC4-6F175D3DCCD1}">
-                          <a14:hiddenFill xmlns:a14="http://schemas.microsoft.com/office/drawing/2010/main">
-                            <a:solidFill>
-                              <a:schemeClr val="lt1"/>
-                            </a:solidFill>
-                          </a14:hiddenFill>
-                        </a:ext>
-                        <a:ext uri="{91240B29-F687-4F45-9708-019B960494DF}">
-                          <a14:hiddenLine xmlns:a14="http://schemas.microsoft.com/office/drawing/2010/main" w="6350">
-                            <a:solidFill>
-                              <a:prstClr val="black"/>
-                            </a:solidFill>
-                          </a14:hiddenLine>
-                        </a:ext>
-                      </a:extLst>
                     </wps:spPr>
                     <wps:style>
                       <a:lnRef idx="0">
@@ -543,7 +1670,7 @@
         </mc:Choice>
         <mc:Fallback>
           <w:pict>
-            <v:shape id="_x0000_s1026" o:spid="_x0000_s1026" o:spt="202" type="#_x0000_t202" style="position:absolute;left:0pt;margin-top:0pt;height:144pt;width:144pt;mso-position-horizontal:right;mso-position-horizontal-relative:margin;mso-wrap-style:none;z-index:251658240;mso-width-relative:page;mso-height-relative:page;" filled="f" stroked="f" coordsize="21600,21600" o:gfxdata="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">
+            <v:shape id="_x0000_s1026" o:spid="_x0000_s1026" o:spt="202" type="#_x0000_t202" style="position:absolute;left:0pt;margin-top:0pt;height:144pt;width:144pt;mso-position-horizontal:right;mso-position-horizontal-relative:margin;mso-wrap-style:none;z-index:251658240;mso-width-relative:page;mso-height-relative:page;" filled="f" stroked="f" coordsize="21600,21600" o:gfxdata="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">
               <v:fill on="f" focussize="0,0"/>
               <v:stroke on="f" weight="0.5pt"/>
               <v:imagedata o:title=""/>
@@ -642,6 +1769,30 @@
 <file path=word/numbering.xml><?xml version="1.0" encoding="utf-8"?>
 <w:numbering xmlns:wpc="http://schemas.microsoft.com/office/word/2010/wordprocessingCanvas" xmlns:mc="http://schemas.openxmlformats.org/markup-compatibility/2006" xmlns:o="urn:schemas-microsoft-com:office:office" xmlns:r="http://schemas.openxmlformats.org/officeDocument/2006/relationships" xmlns:m="http://schemas.openxmlformats.org/officeDocument/2006/math" xmlns:v="urn:schemas-microsoft-com:vml" xmlns:wp14="http://schemas.microsoft.com/office/word/2010/wordprocessingDrawing" xmlns:wp="http://schemas.openxmlformats.org/drawingml/2006/wordprocessingDrawing" xmlns:w10="urn:schemas-microsoft-com:office:word" xmlns:w="http://schemas.openxmlformats.org/wordprocessingml/2006/main" xmlns:w14="http://schemas.microsoft.com/office/word/2010/wordml" xmlns:wpg="http://schemas.microsoft.com/office/word/2010/wordprocessingGroup" xmlns:wpi="http://schemas.microsoft.com/office/word/2010/wordprocessingInk" xmlns:wne="http://schemas.microsoft.com/office/word/2006/wordml" xmlns:wps="http://schemas.microsoft.com/office/word/2010/wordprocessingShape" mc:Ignorable="w14 wp14">
   <w:abstractNum w:abstractNumId="0">
+    <w:nsid w:val="8617F102"/>
+    <w:multiLevelType w:val="singleLevel"/>
+    <w:tmpl w:val="8617F102"/>
+    <w:lvl w:ilvl="0" w:tentative="0">
+      <w:start w:val="1"/>
+      <w:numFmt w:val="decimal"/>
+      <w:suff w:val="nothing"/>
+      <w:lvlText w:val="%1、"/>
+      <w:lvlJc w:val="left"/>
+    </w:lvl>
+  </w:abstractNum>
+  <w:abstractNum w:abstractNumId="1">
+    <w:nsid w:val="A04C5114"/>
+    <w:multiLevelType w:val="singleLevel"/>
+    <w:tmpl w:val="A04C5114"/>
+    <w:lvl w:ilvl="0" w:tentative="0">
+      <w:start w:val="1"/>
+      <w:numFmt w:val="decimal"/>
+      <w:suff w:val="nothing"/>
+      <w:lvlText w:val="%1、"/>
+      <w:lvlJc w:val="left"/>
+    </w:lvl>
+  </w:abstractNum>
+  <w:abstractNum w:abstractNumId="2">
     <w:nsid w:val="C094E861"/>
     <w:multiLevelType w:val="multilevel"/>
     <w:tmpl w:val="C094E861"/>
@@ -773,7 +1924,91 @@
       </w:rPr>
     </w:lvl>
   </w:abstractNum>
-  <w:abstractNum w:abstractNumId="1">
+  <w:abstractNum w:abstractNumId="3">
+    <w:nsid w:val="D7D8255F"/>
+    <w:multiLevelType w:val="singleLevel"/>
+    <w:tmpl w:val="D7D8255F"/>
+    <w:lvl w:ilvl="0" w:tentative="0">
+      <w:start w:val="1"/>
+      <w:numFmt w:val="decimal"/>
+      <w:suff w:val="nothing"/>
+      <w:lvlText w:val="%1、"/>
+      <w:lvlJc w:val="left"/>
+    </w:lvl>
+  </w:abstractNum>
+  <w:abstractNum w:abstractNumId="4">
+    <w:nsid w:val="F163ED6C"/>
+    <w:multiLevelType w:val="singleLevel"/>
+    <w:tmpl w:val="F163ED6C"/>
+    <w:lvl w:ilvl="0" w:tentative="0">
+      <w:start w:val="1"/>
+      <w:numFmt w:val="decimal"/>
+      <w:suff w:val="nothing"/>
+      <w:lvlText w:val="%1、"/>
+      <w:lvlJc w:val="left"/>
+    </w:lvl>
+  </w:abstractNum>
+  <w:abstractNum w:abstractNumId="5">
+    <w:nsid w:val="06DA69BE"/>
+    <w:multiLevelType w:val="singleLevel"/>
+    <w:tmpl w:val="06DA69BE"/>
+    <w:lvl w:ilvl="0" w:tentative="0">
+      <w:start w:val="1"/>
+      <w:numFmt w:val="decimal"/>
+      <w:suff w:val="nothing"/>
+      <w:lvlText w:val="%1、"/>
+      <w:lvlJc w:val="left"/>
+    </w:lvl>
+  </w:abstractNum>
+  <w:abstractNum w:abstractNumId="6">
+    <w:nsid w:val="182C9A61"/>
+    <w:multiLevelType w:val="singleLevel"/>
+    <w:tmpl w:val="182C9A61"/>
+    <w:lvl w:ilvl="0" w:tentative="0">
+      <w:start w:val="1"/>
+      <w:numFmt w:val="decimal"/>
+      <w:suff w:val="nothing"/>
+      <w:lvlText w:val="%1、"/>
+      <w:lvlJc w:val="left"/>
+    </w:lvl>
+  </w:abstractNum>
+  <w:abstractNum w:abstractNumId="7">
+    <w:nsid w:val="39847866"/>
+    <w:multiLevelType w:val="singleLevel"/>
+    <w:tmpl w:val="39847866"/>
+    <w:lvl w:ilvl="0" w:tentative="0">
+      <w:start w:val="1"/>
+      <w:numFmt w:val="decimal"/>
+      <w:suff w:val="nothing"/>
+      <w:lvlText w:val="%1、"/>
+      <w:lvlJc w:val="left"/>
+    </w:lvl>
+  </w:abstractNum>
+  <w:abstractNum w:abstractNumId="8">
+    <w:nsid w:val="45832379"/>
+    <w:multiLevelType w:val="singleLevel"/>
+    <w:tmpl w:val="45832379"/>
+    <w:lvl w:ilvl="0" w:tentative="0">
+      <w:start w:val="1"/>
+      <w:numFmt w:val="decimal"/>
+      <w:suff w:val="nothing"/>
+      <w:lvlText w:val="%1、"/>
+      <w:lvlJc w:val="left"/>
+    </w:lvl>
+  </w:abstractNum>
+  <w:abstractNum w:abstractNumId="9">
+    <w:nsid w:val="5F13C89B"/>
+    <w:multiLevelType w:val="singleLevel"/>
+    <w:tmpl w:val="5F13C89B"/>
+    <w:lvl w:ilvl="0" w:tentative="0">
+      <w:start w:val="1"/>
+      <w:numFmt w:val="decimal"/>
+      <w:suff w:val="nothing"/>
+      <w:lvlText w:val="%1、"/>
+      <w:lvlJc w:val="left"/>
+    </w:lvl>
+  </w:abstractNum>
+  <w:abstractNum w:abstractNumId="10">
     <w:nsid w:val="6B8CBFD2"/>
     <w:multiLevelType w:val="singleLevel"/>
     <w:tmpl w:val="6B8CBFD2"/>
@@ -786,10 +2021,37 @@
     </w:lvl>
   </w:abstractNum>
   <w:num w:numId="1">
-    <w:abstractNumId w:val="1"/>
+    <w:abstractNumId w:val="10"/>
   </w:num>
   <w:num w:numId="2">
+    <w:abstractNumId w:val="2"/>
+  </w:num>
+  <w:num w:numId="3">
+    <w:abstractNumId w:val="9"/>
+  </w:num>
+  <w:num w:numId="4">
     <w:abstractNumId w:val="0"/>
+  </w:num>
+  <w:num w:numId="5">
+    <w:abstractNumId w:val="7"/>
+  </w:num>
+  <w:num w:numId="6">
+    <w:abstractNumId w:val="6"/>
+  </w:num>
+  <w:num w:numId="7">
+    <w:abstractNumId w:val="8"/>
+  </w:num>
+  <w:num w:numId="8">
+    <w:abstractNumId w:val="3"/>
+  </w:num>
+  <w:num w:numId="9">
+    <w:abstractNumId w:val="4"/>
+  </w:num>
+  <w:num w:numId="10">
+    <w:abstractNumId w:val="5"/>
+  </w:num>
+  <w:num w:numId="11">
+    <w:abstractNumId w:val="1"/>
   </w:num>
 </w:numbering>
 </file>
@@ -799,7 +2061,7 @@
   <w:docDefaults>
     <w:rPrDefault>
       <w:rPr>
-        <w:rFonts w:asciiTheme="minorHAnsi" w:hAnsiTheme="minorHAnsi" w:eastAsiaTheme="minorEastAsia" w:cstheme="minorBidi"/>
+        <w:rFonts w:ascii="Times New Roman" w:hAnsi="Times New Roman" w:eastAsia="宋体" w:cs="Times New Roman"/>
       </w:rPr>
     </w:rPrDefault>
   </w:docDefaults>
@@ -835,8 +2097,8 @@
     <w:lsdException w:unhideWhenUsed="0" w:uiPriority="0" w:semiHidden="0" w:name="Normal Indent"/>
     <w:lsdException w:unhideWhenUsed="0" w:uiPriority="0" w:semiHidden="0" w:name="footnote text"/>
     <w:lsdException w:unhideWhenUsed="0" w:uiPriority="0" w:semiHidden="0" w:name="annotation text"/>
-    <w:lsdException w:unhideWhenUsed="0" w:uiPriority="0" w:semiHidden="0" w:name="header"/>
-    <w:lsdException w:unhideWhenUsed="0" w:uiPriority="0" w:semiHidden="0" w:name="footer"/>
+    <w:lsdException w:qFormat="1" w:unhideWhenUsed="0" w:uiPriority="0" w:semiHidden="0" w:name="header"/>
+    <w:lsdException w:qFormat="1" w:unhideWhenUsed="0" w:uiPriority="0" w:semiHidden="0" w:name="footer"/>
     <w:lsdException w:unhideWhenUsed="0" w:uiPriority="0" w:semiHidden="0" w:name="index heading"/>
     <w:lsdException w:qFormat="1" w:uiPriority="0" w:name="caption"/>
     <w:lsdException w:unhideWhenUsed="0" w:uiPriority="0" w:semiHidden="0" w:name="table of figures"/>
@@ -1148,6 +2410,7 @@
   <w:style w:type="paragraph" w:styleId="5">
     <w:name w:val="footer"/>
     <w:basedOn w:val="1"/>
+    <w:qFormat/>
     <w:uiPriority w:val="0"/>
     <w:pPr>
       <w:tabs>
@@ -1164,6 +2427,7 @@
   <w:style w:type="paragraph" w:styleId="6">
     <w:name w:val="header"/>
     <w:basedOn w:val="1"/>
+    <w:qFormat/>
     <w:uiPriority w:val="0"/>
     <w:pPr>
       <w:pBdr>

--- a/note/第六章、atomic包.docx
+++ b/note/第六章、atomic包.docx
@@ -862,6 +862,7 @@
     <w:p>
       <w:pPr>
         <w:numPr>
+          <w:ilvl w:val="0"/>
           <w:numId w:val="0"/>
         </w:numPr>
         <w:ind w:leftChars="0" w:firstLine="420" w:firstLineChars="0"/>
@@ -1077,6 +1078,7 @@
     <w:p>
       <w:pPr>
         <w:numPr>
+          <w:ilvl w:val="0"/>
           <w:numId w:val="0"/>
         </w:numPr>
         <w:ind w:leftChars="0"/>
@@ -1128,6 +1130,7 @@
     <w:p>
       <w:pPr>
         <w:numPr>
+          <w:ilvl w:val="0"/>
           <w:numId w:val="0"/>
         </w:numPr>
         <w:ind w:leftChars="0" w:firstLine="420" w:firstLineChars="0"/>
@@ -1147,6 +1150,7 @@
     <w:p>
       <w:pPr>
         <w:numPr>
+          <w:ilvl w:val="0"/>
           <w:numId w:val="0"/>
         </w:numPr>
         <w:ind w:leftChars="0" w:firstLine="420" w:firstLineChars="0"/>
@@ -1229,6 +1233,7 @@
     <w:p>
       <w:pPr>
         <w:numPr>
+          <w:ilvl w:val="0"/>
           <w:numId w:val="0"/>
         </w:numPr>
         <w:ind w:firstLine="420" w:firstLineChars="0"/>
@@ -1242,12 +1247,13 @@
           <w:rFonts w:hint="eastAsia"/>
           <w:lang w:val="en-US" w:eastAsia="zh-CN"/>
         </w:rPr>
-        <w:t>AtomicIntegerFieldUpdater还是比较厉害的，我们用了它之后呢，可以对普通的变量进行升级。比如说我们之前已经是生命过一个对象，这个对象里面啊有一个int这个类型的一个数值，那这个int明显他是基本类型，所以它是不具备原子性的，那么在这种情况下，木已成舟，因为类已经被定义好了，那么我们也不方便去改变这个类，此时又想对他这里面的一个变量进行原子操作，怎么办呢？在这种场景下啊，我们就可以利用我们的AtomicIntegerFieldUpdater，相当于使用它来辅助我们自己的一个普通的对象，让它拥有一个原子的能力。</w:t>
-      </w:r>
-    </w:p>
-    <w:p>
-      <w:pPr>
-        <w:numPr>
+        <w:t>AtomicIntegerFieldUpdater还是比较厉害的，我们用了它之后呢，可以对普通的变量进行升级。比如说我们之前已经是声明过一个对象，这个对象里面啊有一个int这个类型的一个数值，那这个int明显他是基本类型，所以它是不具备原子性的，那么在这种情况下，木已成舟，因为类已经被定义好了，那么我们也不方便去改变这个类，此时又想对他这里面的一个变量进行原子操作，怎么办呢？在这种场景下啊，我们就可以利用我们的AtomicIntegerFieldUpdater，相当于使用它来辅助我们自己的一个普通的对象，让它拥有一个原子的能力。</w:t>
+      </w:r>
+    </w:p>
+    <w:p>
+      <w:pPr>
+        <w:numPr>
+          <w:ilvl w:val="0"/>
           <w:numId w:val="0"/>
         </w:numPr>
         <w:ind w:firstLine="420" w:firstLineChars="0"/>
@@ -1267,6 +1273,7 @@
     <w:p>
       <w:pPr>
         <w:numPr>
+          <w:ilvl w:val="0"/>
           <w:numId w:val="0"/>
         </w:numPr>
         <w:ind w:firstLine="420" w:firstLineChars="0"/>
@@ -1286,6 +1293,7 @@
     <w:p>
       <w:pPr>
         <w:numPr>
+          <w:ilvl w:val="0"/>
           <w:numId w:val="0"/>
         </w:numPr>
         <w:ind w:firstLine="420" w:firstLineChars="0"/>
@@ -1305,6 +1313,7 @@
     <w:p>
       <w:pPr>
         <w:numPr>
+          <w:ilvl w:val="0"/>
           <w:numId w:val="0"/>
         </w:numPr>
         <w:ind w:firstLine="420" w:firstLineChars="0"/>
@@ -1331,6 +1340,7 @@
     <w:p>
       <w:pPr>
         <w:numPr>
+          <w:ilvl w:val="0"/>
           <w:numId w:val="0"/>
         </w:numPr>
         <w:ind w:firstLine="420" w:firstLineChars="0"/>
@@ -1397,7 +1407,7 @@
           <w:ilvl w:val="0"/>
           <w:numId w:val="11"/>
         </w:numPr>
-        <w:ind w:leftChars="0"/>
+        <w:bidi w:val="0"/>
         <w:rPr>
           <w:rFonts w:hint="eastAsia"/>
           <w:lang w:val="en-US" w:eastAsia="zh-CN"/>
@@ -1414,15 +1424,10 @@
     <w:p>
       <w:pPr>
         <w:numPr>
-          <w:numId w:val="0"/>
-        </w:numPr>
-        <w:rPr>
-          <w:rFonts w:hint="default"/>
-          <w:lang w:val="en-US" w:eastAsia="zh-CN"/>
-        </w:rPr>
-      </w:pPr>
-      <w:bookmarkStart w:id="0" w:name="_GoBack"/>
-      <w:bookmarkEnd w:id="0"/>
+          <w:ilvl w:val="0"/>
+          <w:numId w:val="0"/>
+        </w:numPr>
+      </w:pPr>
       <w:r>
         <w:drawing>
           <wp:inline distT="0" distB="0" distL="114300" distR="114300">
@@ -1469,6 +1474,224 @@
     </w:p>
     <w:p>
       <w:pPr>
+        <w:numPr>
+          <w:ilvl w:val="0"/>
+          <w:numId w:val="0"/>
+        </w:numPr>
+        <w:ind w:firstLine="420" w:firstLineChars="0"/>
+        <w:rPr>
+          <w:rFonts w:hint="eastAsia"/>
+          <w:lang w:val="en-US" w:eastAsia="zh-CN"/>
+        </w:rPr>
+      </w:pPr>
+      <w:r>
+        <w:rPr>
+          <w:rFonts w:hint="eastAsia"/>
+          <w:lang w:val="en-US" w:eastAsia="zh-CN"/>
+        </w:rPr>
+        <w:t>他所能修改的数值是有一个可见范围的，我们刚才所看到的这块代码AtomicIntegerFieldUpdater.newUpdater(Candidate.class, "score");在创建原子变量升级的时间我们传入了一个类名，还传入了一个变量名，其实呢已经是非常明显了，我们之前什么时候会遇见这种情况？又要传入类名，又要传入变量名？就是在反射的时候，如果是熟悉反射的话，折合反射的用法非常相似。</w:t>
+      </w:r>
+    </w:p>
+    <w:p>
+      <w:pPr>
+        <w:numPr>
+          <w:ilvl w:val="0"/>
+          <w:numId w:val="0"/>
+        </w:numPr>
+        <w:ind w:firstLine="420" w:firstLineChars="0"/>
+        <w:rPr>
+          <w:rFonts w:hint="eastAsia"/>
+          <w:lang w:val="en-US" w:eastAsia="zh-CN"/>
+        </w:rPr>
+      </w:pPr>
+      <w:r>
+        <w:rPr>
+          <w:rFonts w:hint="eastAsia"/>
+          <w:lang w:val="en-US" w:eastAsia="zh-CN"/>
+        </w:rPr>
+        <w:t>所以呢我们这边的FieldUpdater背后的原理啊也是利用了反射，那么如果这个变量是不可见的，比如说是private，那样就是不行的。</w:t>
+      </w:r>
+      <w:r>
+        <w:rPr>
+          <w:rFonts w:hint="eastAsia"/>
+          <w:lang w:val="en-US" w:eastAsia="zh-CN"/>
+        </w:rPr>
+        <w:br w:type="textWrapping"/>
+      </w:r>
+      <w:r>
+        <w:rPr>
+          <w:rFonts w:hint="eastAsia"/>
+          <w:lang w:val="en-US" w:eastAsia="zh-CN"/>
+        </w:rPr>
+        <w:t>2.不支持被static修饰的变量</w:t>
+      </w:r>
+    </w:p>
+    <w:p>
+      <w:pPr>
+        <w:numPr>
+          <w:ilvl w:val="0"/>
+          <w:numId w:val="0"/>
+        </w:numPr>
+        <w:ind w:firstLine="420" w:firstLineChars="0"/>
+        <w:rPr>
+          <w:rFonts w:hint="eastAsia"/>
+          <w:lang w:val="en-US" w:eastAsia="zh-CN"/>
+        </w:rPr>
+      </w:pPr>
+      <w:r>
+        <w:rPr>
+          <w:rFonts w:hint="eastAsia"/>
+          <w:lang w:val="en-US" w:eastAsia="zh-CN"/>
+        </w:rPr>
+        <w:t>我们将泛型的类里面变量用static修饰运行一下我们的程序</w:t>
+      </w:r>
+    </w:p>
+    <w:p>
+      <w:pPr>
+        <w:numPr>
+          <w:ilvl w:val="0"/>
+          <w:numId w:val="0"/>
+        </w:numPr>
+        <w:ind w:firstLine="0" w:firstLineChars="0"/>
+      </w:pPr>
+      <w:r>
+        <w:drawing>
+          <wp:inline distT="0" distB="0" distL="114300" distR="114300">
+            <wp:extent cx="5270500" cy="3162935"/>
+            <wp:effectExtent l="0" t="0" r="6350" b="18415"/>
+            <wp:docPr id="4" name="图片 1"/>
+            <wp:cNvGraphicFramePr>
+              <a:graphicFrameLocks xmlns:a="http://schemas.openxmlformats.org/drawingml/2006/main" noChangeAspect="1"/>
+            </wp:cNvGraphicFramePr>
+            <a:graphic xmlns:a="http://schemas.openxmlformats.org/drawingml/2006/main">
+              <a:graphicData uri="http://schemas.openxmlformats.org/drawingml/2006/picture">
+                <pic:pic xmlns:pic="http://schemas.openxmlformats.org/drawingml/2006/picture">
+                  <pic:nvPicPr>
+                    <pic:cNvPr id="4" name="图片 1"/>
+                    <pic:cNvPicPr>
+                      <a:picLocks noChangeAspect="1"/>
+                    </pic:cNvPicPr>
+                  </pic:nvPicPr>
+                  <pic:blipFill>
+                    <a:blip r:embed="rId8"/>
+                    <a:stretch>
+                      <a:fillRect/>
+                    </a:stretch>
+                  </pic:blipFill>
+                  <pic:spPr>
+                    <a:xfrm>
+                      <a:off x="0" y="0"/>
+                      <a:ext cx="5270500" cy="3162935"/>
+                    </a:xfrm>
+                    <a:prstGeom prst="rect">
+                      <a:avLst/>
+                    </a:prstGeom>
+                    <a:noFill/>
+                    <a:ln>
+                      <a:noFill/>
+                    </a:ln>
+                  </pic:spPr>
+                </pic:pic>
+              </a:graphicData>
+            </a:graphic>
+          </wp:inline>
+        </w:drawing>
+      </w:r>
+    </w:p>
+    <w:p>
+      <w:pPr>
+        <w:numPr>
+          <w:ilvl w:val="0"/>
+          <w:numId w:val="0"/>
+        </w:numPr>
+        <w:ind w:firstLine="420" w:firstLineChars="0"/>
+        <w:rPr>
+          <w:rFonts w:hint="eastAsia"/>
+          <w:lang w:val="en-US" w:eastAsia="zh-CN"/>
+        </w:rPr>
+      </w:pPr>
+      <w:r>
+        <w:rPr>
+          <w:rFonts w:hint="eastAsia"/>
+          <w:lang w:val="en-US" w:eastAsia="zh-CN"/>
+        </w:rPr>
+        <w:t>运行程序</w:t>
+      </w:r>
+    </w:p>
+    <w:p>
+      <w:pPr>
+        <w:numPr>
+          <w:ilvl w:val="0"/>
+          <w:numId w:val="0"/>
+        </w:numPr>
+        <w:ind w:firstLine="0" w:firstLineChars="0"/>
+      </w:pPr>
+      <w:r>
+        <w:drawing>
+          <wp:inline distT="0" distB="0" distL="114300" distR="114300">
+            <wp:extent cx="5262880" cy="3522345"/>
+            <wp:effectExtent l="0" t="0" r="13970" b="1905"/>
+            <wp:docPr id="5" name="图片 2"/>
+            <wp:cNvGraphicFramePr>
+              <a:graphicFrameLocks xmlns:a="http://schemas.openxmlformats.org/drawingml/2006/main" noChangeAspect="1"/>
+            </wp:cNvGraphicFramePr>
+            <a:graphic xmlns:a="http://schemas.openxmlformats.org/drawingml/2006/main">
+              <a:graphicData uri="http://schemas.openxmlformats.org/drawingml/2006/picture">
+                <pic:pic xmlns:pic="http://schemas.openxmlformats.org/drawingml/2006/picture">
+                  <pic:nvPicPr>
+                    <pic:cNvPr id="5" name="图片 2"/>
+                    <pic:cNvPicPr>
+                      <a:picLocks noChangeAspect="1"/>
+                    </pic:cNvPicPr>
+                  </pic:nvPicPr>
+                  <pic:blipFill>
+                    <a:blip r:embed="rId9"/>
+                    <a:stretch>
+                      <a:fillRect/>
+                    </a:stretch>
+                  </pic:blipFill>
+                  <pic:spPr>
+                    <a:xfrm>
+                      <a:off x="0" y="0"/>
+                      <a:ext cx="5262880" cy="3522345"/>
+                    </a:xfrm>
+                    <a:prstGeom prst="rect">
+                      <a:avLst/>
+                    </a:prstGeom>
+                    <a:noFill/>
+                    <a:ln>
+                      <a:noFill/>
+                    </a:ln>
+                  </pic:spPr>
+                </pic:pic>
+              </a:graphicData>
+            </a:graphic>
+          </wp:inline>
+        </w:drawing>
+      </w:r>
+    </w:p>
+    <w:p>
+      <w:pPr>
+        <w:numPr>
+          <w:ilvl w:val="0"/>
+          <w:numId w:val="0"/>
+        </w:numPr>
+        <w:ind w:firstLine="0" w:firstLineChars="0"/>
+        <w:rPr>
+          <w:rFonts w:hint="default" w:eastAsiaTheme="minorEastAsia"/>
+          <w:lang w:val="en-US" w:eastAsia="zh-CN"/>
+        </w:rPr>
+      </w:pPr>
+      <w:r>
+        <w:rPr>
+          <w:rFonts w:hint="eastAsia"/>
+          <w:lang w:val="en-US" w:eastAsia="zh-CN"/>
+        </w:rPr>
+        <w:t>他报错了，他报的错是Caused by: java.lang.IllegalArgumentException。</w:t>
+      </w:r>
+    </w:p>
+    <w:p>
+      <w:pPr>
         <w:pStyle w:val="2"/>
         <w:numPr>
           <w:ilvl w:val="0"/>
@@ -1491,6 +1714,1083 @@
     </w:p>
     <w:p>
       <w:pPr>
+        <w:pStyle w:val="3"/>
+        <w:numPr>
+          <w:ilvl w:val="0"/>
+          <w:numId w:val="12"/>
+        </w:numPr>
+        <w:bidi w:val="0"/>
+        <w:rPr>
+          <w:rFonts w:hint="eastAsia"/>
+          <w:lang w:val="en-US" w:eastAsia="zh-CN"/>
+        </w:rPr>
+      </w:pPr>
+      <w:r>
+        <w:rPr>
+          <w:rFonts w:hint="eastAsia"/>
+          <w:lang w:val="en-US" w:eastAsia="zh-CN"/>
+        </w:rPr>
+        <w:t>是java8引入的，相对是比较新的一个类</w:t>
+      </w:r>
+    </w:p>
+    <w:p>
+      <w:pPr>
+        <w:pStyle w:val="3"/>
+        <w:numPr>
+          <w:ilvl w:val="0"/>
+          <w:numId w:val="12"/>
+        </w:numPr>
+        <w:bidi w:val="0"/>
+        <w:rPr>
+          <w:rFonts w:hint="default"/>
+          <w:lang w:val="en-US" w:eastAsia="zh-CN"/>
+        </w:rPr>
+      </w:pPr>
+      <w:r>
+        <w:rPr>
+          <w:rFonts w:hint="eastAsia"/>
+          <w:lang w:val="en-US" w:eastAsia="zh-CN"/>
+        </w:rPr>
+        <w:t>高并发下LongAdder比AtomicLong效率高，不过本质是空间换时间。</w:t>
+      </w:r>
+    </w:p>
+    <w:p>
+      <w:pPr>
+        <w:rPr>
+          <w:rFonts w:hint="eastAsia"/>
+          <w:lang w:val="en-US" w:eastAsia="zh-CN"/>
+        </w:rPr>
+      </w:pPr>
+      <w:r>
+        <w:rPr>
+          <w:rFonts w:hint="eastAsia"/>
+          <w:lang w:val="en-US" w:eastAsia="zh-CN"/>
+        </w:rPr>
+        <w:t>AtomicLong的缺点是效率低，那么我们学完这个LongAdder之后，就可以解决一些性能上的问题，比如说并发情况特别高的时候，我们可以用我们的LongAdder，由于我们目前啊，之前做过一个调研，就是说在生产环境用的java版本各个比例是多少？那么在19年的时候呢，java8的版本依然有超过70%上的公司都在用，所以说其实我们大部分的版本呢是java8，那这个类啊也是java8索引入的，很多比如说有三年五年经验的程序员他们可能对于java8中很多新的工具类啊，新的特性啊，都不一定了解的那么清楚，比如说你问他LongAdder，比如说你问他Lambda表达式怎么写的特别漂亮之类的问题呢，如果他不是一直保持在持续学习的情况下，那他可能就不知道，所有这正好是我们可以发挥的空间，所以呢我们就来讲一下LongAdder，他有一个什么好处。</w:t>
+      </w:r>
+    </w:p>
+    <w:p>
+      <w:pPr>
+        <w:pStyle w:val="3"/>
+        <w:numPr>
+          <w:ilvl w:val="0"/>
+          <w:numId w:val="12"/>
+        </w:numPr>
+        <w:bidi w:val="0"/>
+        <w:ind w:left="0" w:leftChars="0" w:firstLine="0" w:firstLineChars="0"/>
+        <w:rPr>
+          <w:rFonts w:hint="eastAsia"/>
+          <w:lang w:val="en-US" w:eastAsia="zh-CN"/>
+        </w:rPr>
+      </w:pPr>
+      <w:r>
+        <w:rPr>
+          <w:rFonts w:hint="eastAsia"/>
+          <w:lang w:val="en-US" w:eastAsia="zh-CN"/>
+        </w:rPr>
+        <w:t>在竞争激烈的时候，LongAdder把不同线程对应到不同的cell上进行修改，降低了冲突的概率，是多段锁的理念，提高了并发性。</w:t>
+      </w:r>
+    </w:p>
+    <w:p>
+      <w:pPr>
+        <w:pStyle w:val="3"/>
+        <w:numPr>
+          <w:ilvl w:val="0"/>
+          <w:numId w:val="12"/>
+        </w:numPr>
+        <w:bidi w:val="0"/>
+        <w:ind w:left="0" w:leftChars="0" w:firstLine="0" w:firstLineChars="0"/>
+        <w:rPr>
+          <w:rFonts w:hint="eastAsia"/>
+          <w:lang w:val="en-US" w:eastAsia="zh-CN"/>
+        </w:rPr>
+      </w:pPr>
+      <w:r>
+        <w:rPr>
+          <w:rFonts w:hint="eastAsia"/>
+          <w:lang w:val="en-US" w:eastAsia="zh-CN"/>
+        </w:rPr>
+        <w:t>代码演示</w:t>
+      </w:r>
+    </w:p>
+    <w:p>
+      <w:pPr>
+        <w:pStyle w:val="4"/>
+        <w:numPr>
+          <w:ilvl w:val="0"/>
+          <w:numId w:val="13"/>
+        </w:numPr>
+        <w:bidi w:val="0"/>
+        <w:rPr>
+          <w:rFonts w:hint="eastAsia"/>
+          <w:lang w:val="en-US" w:eastAsia="zh-CN"/>
+        </w:rPr>
+      </w:pPr>
+      <w:r>
+        <w:rPr>
+          <w:rFonts w:hint="eastAsia"/>
+          <w:lang w:val="en-US" w:eastAsia="zh-CN"/>
+        </w:rPr>
+        <w:t>演示多线程情况下AtomicLong的性能，有16个线程对同一个AtomicLong累加</w:t>
+      </w:r>
+    </w:p>
+    <w:p>
+      <w:pPr>
+        <w:ind w:firstLine="420" w:firstLineChars="0"/>
+        <w:rPr>
+          <w:rFonts w:hint="default"/>
+          <w:lang w:val="en-US" w:eastAsia="zh-CN"/>
+        </w:rPr>
+      </w:pPr>
+      <w:r>
+        <w:rPr>
+          <w:rFonts w:hint="eastAsia"/>
+          <w:lang w:val="en-US" w:eastAsia="zh-CN"/>
+        </w:rPr>
+        <w:t>在多线程情况下，我们的AtomicLong的性能不如我们的LongAdder，我刚才说，你介绍它为什么要介绍它？他最大的好处就是说性能要比我们的之前有提高，所以我们会用代码来让小伙伴们亲眼看到在执行同样的一个任务，他究竟性能能相差多少？</w:t>
+      </w:r>
+    </w:p>
+    <w:p>
+      <w:pPr>
+        <w:pStyle w:val="4"/>
+        <w:numPr>
+          <w:ilvl w:val="0"/>
+          <w:numId w:val="13"/>
+        </w:numPr>
+        <w:bidi w:val="0"/>
+        <w:rPr>
+          <w:rFonts w:hint="default"/>
+          <w:lang w:val="en-US" w:eastAsia="zh-CN"/>
+        </w:rPr>
+      </w:pPr>
+      <w:r>
+        <w:rPr>
+          <w:rFonts w:hint="eastAsia"/>
+          <w:lang w:val="en-US" w:eastAsia="zh-CN"/>
+        </w:rPr>
+        <w:t>由于竞争激烈，每一次加法，都要flesh和reflesh，导致很消耗资源。</w:t>
+      </w:r>
+    </w:p>
+    <w:p>
+      <w:pPr>
+        <w:numPr>
+          <w:ilvl w:val="0"/>
+          <w:numId w:val="14"/>
+        </w:numPr>
+        <w:rPr>
+          <w:rFonts w:hint="eastAsia"/>
+          <w:lang w:val="en-US" w:eastAsia="zh-CN"/>
+        </w:rPr>
+      </w:pPr>
+      <w:r>
+        <w:rPr>
+          <w:rFonts w:hint="eastAsia"/>
+          <w:lang w:val="en-US" w:eastAsia="zh-CN"/>
+        </w:rPr>
+        <w:t>AtomicLong为什么耗时那么多？</w:t>
+      </w:r>
+    </w:p>
+    <w:p>
+      <w:pPr>
+        <w:numPr>
+          <w:numId w:val="0"/>
+        </w:numPr>
+      </w:pPr>
+      <w:r>
+        <w:drawing>
+          <wp:inline distT="0" distB="0" distL="114300" distR="114300">
+            <wp:extent cx="5261610" cy="2457450"/>
+            <wp:effectExtent l="0" t="0" r="15240" b="0"/>
+            <wp:docPr id="6" name="图片 3"/>
+            <wp:cNvGraphicFramePr>
+              <a:graphicFrameLocks xmlns:a="http://schemas.openxmlformats.org/drawingml/2006/main" noChangeAspect="1"/>
+            </wp:cNvGraphicFramePr>
+            <a:graphic xmlns:a="http://schemas.openxmlformats.org/drawingml/2006/main">
+              <a:graphicData uri="http://schemas.openxmlformats.org/drawingml/2006/picture">
+                <pic:pic xmlns:pic="http://schemas.openxmlformats.org/drawingml/2006/picture">
+                  <pic:nvPicPr>
+                    <pic:cNvPr id="6" name="图片 3"/>
+                    <pic:cNvPicPr>
+                      <a:picLocks noChangeAspect="1"/>
+                    </pic:cNvPicPr>
+                  </pic:nvPicPr>
+                  <pic:blipFill>
+                    <a:blip r:embed="rId10"/>
+                    <a:stretch>
+                      <a:fillRect/>
+                    </a:stretch>
+                  </pic:blipFill>
+                  <pic:spPr>
+                    <a:xfrm>
+                      <a:off x="0" y="0"/>
+                      <a:ext cx="5261610" cy="2457450"/>
+                    </a:xfrm>
+                    <a:prstGeom prst="rect">
+                      <a:avLst/>
+                    </a:prstGeom>
+                    <a:noFill/>
+                    <a:ln>
+                      <a:noFill/>
+                    </a:ln>
+                  </pic:spPr>
+                </pic:pic>
+              </a:graphicData>
+            </a:graphic>
+          </wp:inline>
+        </w:drawing>
+      </w:r>
+    </w:p>
+    <w:p>
+      <w:pPr>
+        <w:numPr>
+          <w:numId w:val="0"/>
+        </w:numPr>
+        <w:ind w:firstLine="420" w:firstLineChars="0"/>
+        <w:rPr>
+          <w:rFonts w:hint="eastAsia"/>
+          <w:lang w:val="en-US" w:eastAsia="zh-CN"/>
+        </w:rPr>
+      </w:pPr>
+      <w:r>
+        <w:rPr>
+          <w:rFonts w:hint="eastAsia"/>
+          <w:lang w:val="en-US" w:eastAsia="zh-CN"/>
+        </w:rPr>
+        <w:t>如果这是一个AtomicLong，他的弊端就在于你在第一个核心中，也就是在core1，也就是cpu的多核嘛，你在第一个核中，你给它修改了之后，他为了保证每一个核之间他们的数据一致性，就会把它刷到主内存中，或者叫做共享内存，也就是图中的shared cache，然后呢再去refresh到每一个线程所独有的工作内存中，这个实际上是涉及到java内存模型，关于这一块啊，包括关于工作内存，主内存，以及happens-before啊，欧这是valitail啊，包括可见性，原子性， 桶排序这一系列的内容啊都和我们的jmm有关，jmm实际上是我们学习并发的一个必不可少的重要基础，它是对我们整个并发打下了基础，有了jmm之后，我们理解起来会非常容易，在这里呢我们对jmm涉及到这一部分的回顾，这里就是说，这边thread1和thread2是两个线程，他们抛在不同的CPU上，比如说是core1和core2，他们之间是无法直接通信的，比如我在这里修改了这个ctr，相对于第二个线程而言他看不到，他们必须通过下面的共享内存(主内存(shared cache))，通过一个中转，也就是说线程1把它写回到主内存中，而线程2在把它读回去，这样他们才能达到一个通讯，相当于是间接通讯，那么通过这种flush和refresh操作之后啊，线程2才能拿到，而我们的AtomicLong呢就会一直做这样的事情，相当于啊他一直保持不同的核心以及线程之间的一个数据同步。</w:t>
+      </w:r>
+    </w:p>
+    <w:p>
+      <w:pPr>
+        <w:numPr>
+          <w:numId w:val="0"/>
+        </w:numPr>
+        <w:ind w:firstLine="0" w:firstLineChars="0"/>
+        <w:rPr>
+          <w:rFonts w:hint="default"/>
+          <w:lang w:val="en-US" w:eastAsia="zh-CN"/>
+        </w:rPr>
+      </w:pPr>
+      <w:r>
+        <w:rPr>
+          <w:rFonts w:hint="eastAsia"/>
+          <w:lang w:val="en-US" w:eastAsia="zh-CN"/>
+        </w:rPr>
+        <w:t>2、为什么LongAdder效率那么高？</w:t>
+      </w:r>
+    </w:p>
+    <w:p>
+      <w:pPr>
+        <w:numPr>
+          <w:numId w:val="0"/>
+        </w:numPr>
+        <w:ind w:firstLine="420" w:firstLineChars="0"/>
+        <w:rPr>
+          <w:rFonts w:hint="eastAsia"/>
+          <w:lang w:val="en-US" w:eastAsia="zh-CN"/>
+        </w:rPr>
+      </w:pPr>
+      <w:r>
+        <w:rPr>
+          <w:rFonts w:hint="eastAsia"/>
+          <w:lang w:val="en-US" w:eastAsia="zh-CN"/>
+        </w:rPr>
+        <w:t>但是我们的LongAdder不一样，我们来看下面这张图。</w:t>
+      </w:r>
+    </w:p>
+    <w:p>
+      <w:pPr>
+        <w:numPr>
+          <w:numId w:val="0"/>
+        </w:numPr>
+        <w:ind w:firstLine="0" w:firstLineChars="0"/>
+      </w:pPr>
+      <w:r>
+        <w:drawing>
+          <wp:inline distT="0" distB="0" distL="114300" distR="114300">
+            <wp:extent cx="5252085" cy="2073275"/>
+            <wp:effectExtent l="0" t="0" r="5715" b="3175"/>
+            <wp:docPr id="7" name="图片 4"/>
+            <wp:cNvGraphicFramePr>
+              <a:graphicFrameLocks xmlns:a="http://schemas.openxmlformats.org/drawingml/2006/main" noChangeAspect="1"/>
+            </wp:cNvGraphicFramePr>
+            <a:graphic xmlns:a="http://schemas.openxmlformats.org/drawingml/2006/main">
+              <a:graphicData uri="http://schemas.openxmlformats.org/drawingml/2006/picture">
+                <pic:pic xmlns:pic="http://schemas.openxmlformats.org/drawingml/2006/picture">
+                  <pic:nvPicPr>
+                    <pic:cNvPr id="7" name="图片 4"/>
+                    <pic:cNvPicPr>
+                      <a:picLocks noChangeAspect="1"/>
+                    </pic:cNvPicPr>
+                  </pic:nvPicPr>
+                  <pic:blipFill>
+                    <a:blip r:embed="rId11"/>
+                    <a:stretch>
+                      <a:fillRect/>
+                    </a:stretch>
+                  </pic:blipFill>
+                  <pic:spPr>
+                    <a:xfrm>
+                      <a:off x="0" y="0"/>
+                      <a:ext cx="5252085" cy="2073275"/>
+                    </a:xfrm>
+                    <a:prstGeom prst="rect">
+                      <a:avLst/>
+                    </a:prstGeom>
+                    <a:noFill/>
+                    <a:ln>
+                      <a:noFill/>
+                    </a:ln>
+                  </pic:spPr>
+                </pic:pic>
+              </a:graphicData>
+            </a:graphic>
+          </wp:inline>
+        </w:drawing>
+      </w:r>
+    </w:p>
+    <w:p>
+      <w:pPr>
+        <w:numPr>
+          <w:numId w:val="0"/>
+        </w:numPr>
+        <w:ind w:firstLine="420" w:firstLineChars="0"/>
+        <w:rPr>
+          <w:rFonts w:hint="eastAsia"/>
+          <w:lang w:val="en-US" w:eastAsia="zh-CN"/>
+        </w:rPr>
+      </w:pPr>
+      <w:r>
+        <w:rPr>
+          <w:rFonts w:hint="eastAsia"/>
+          <w:lang w:val="en-US" w:eastAsia="zh-CN"/>
+        </w:rPr>
+        <w:t>它是怎么样啊，他不需要保证线程之间她们数据始终一致，你看，比如说对于线程1而言，他在这边对于ctr最开始是0，但是它加了1呢，就变成了1，所以这个叫ctr</w:t>
+      </w:r>
+      <w:r>
+        <w:rPr>
+          <w:rFonts w:hint="default"/>
+          <w:lang w:val="en-US" w:eastAsia="zh-CN"/>
+        </w:rPr>
+        <w:t>’</w:t>
+      </w:r>
+      <w:r>
+        <w:rPr>
+          <w:rFonts w:hint="eastAsia"/>
+          <w:lang w:val="en-US" w:eastAsia="zh-CN"/>
+        </w:rPr>
+        <w:t>，而这个</w:t>
+      </w:r>
+      <w:r>
+        <w:rPr>
+          <w:rFonts w:hint="default"/>
+          <w:lang w:val="en-US" w:eastAsia="zh-CN"/>
+        </w:rPr>
+        <w:t>’</w:t>
+      </w:r>
+      <w:r>
+        <w:rPr>
+          <w:rFonts w:hint="eastAsia"/>
+          <w:lang w:val="en-US" w:eastAsia="zh-CN"/>
+        </w:rPr>
+        <w:t>也没有同步到线程2去，因为线程2拿的是</w:t>
+      </w:r>
+      <w:r>
+        <w:rPr>
+          <w:rFonts w:hint="default"/>
+          <w:lang w:val="en-US" w:eastAsia="zh-CN"/>
+        </w:rPr>
+        <w:t>’’</w:t>
+      </w:r>
+      <w:r>
+        <w:rPr>
+          <w:rFonts w:hint="eastAsia"/>
+          <w:lang w:val="en-US" w:eastAsia="zh-CN"/>
+        </w:rPr>
+        <w:t>，这</w:t>
+      </w:r>
+      <w:r>
+        <w:rPr>
+          <w:rFonts w:hint="default"/>
+          <w:lang w:val="en-US" w:eastAsia="zh-CN"/>
+        </w:rPr>
+        <w:t>’’</w:t>
+      </w:r>
+      <w:r>
+        <w:rPr>
+          <w:rFonts w:hint="eastAsia"/>
+          <w:lang w:val="en-US" w:eastAsia="zh-CN"/>
+        </w:rPr>
+        <w:t>和</w:t>
+      </w:r>
+      <w:r>
+        <w:rPr>
+          <w:rFonts w:hint="default"/>
+          <w:lang w:val="en-US" w:eastAsia="zh-CN"/>
+        </w:rPr>
+        <w:t>’</w:t>
+      </w:r>
+      <w:r>
+        <w:rPr>
+          <w:rFonts w:hint="eastAsia"/>
+          <w:lang w:val="en-US" w:eastAsia="zh-CN"/>
+        </w:rPr>
+        <w:t>是两个独立的变量，他们不仅名字不一样，连值都不一样，你看在线程1里面ctr</w:t>
+      </w:r>
+      <w:r>
+        <w:rPr>
+          <w:rFonts w:hint="default"/>
+          <w:lang w:val="en-US" w:eastAsia="zh-CN"/>
+        </w:rPr>
+        <w:t>’</w:t>
+      </w:r>
+      <w:r>
+        <w:rPr>
+          <w:rFonts w:hint="eastAsia"/>
+          <w:lang w:val="en-US" w:eastAsia="zh-CN"/>
+        </w:rPr>
+        <w:t>是1，他只是加了一次，线程2呢可能跑的速度快一点，加了三次变成了3，所以在这个时候，他们不会去通过下面的共享内存(shared cache)进行一个中转，他们就独立的在自己的工作内存中，不停地去进行+的操作。</w:t>
+      </w:r>
+    </w:p>
+    <w:p>
+      <w:pPr>
+        <w:numPr>
+          <w:ilvl w:val="0"/>
+          <w:numId w:val="15"/>
+        </w:numPr>
+        <w:ind w:firstLine="0" w:firstLineChars="0"/>
+        <w:rPr>
+          <w:rFonts w:hint="eastAsia"/>
+          <w:lang w:val="en-US" w:eastAsia="zh-CN"/>
+        </w:rPr>
+      </w:pPr>
+      <w:r>
+        <w:rPr>
+          <w:rFonts w:hint="eastAsia"/>
+          <w:lang w:val="en-US" w:eastAsia="zh-CN"/>
+        </w:rPr>
+        <w:t>在内部呢，这个LongAdder的实现原理和刚才的AtomicLong是有不同的，刚才的AtomicLong的实现原理是，每一次加法都需要做同步，所以在高并发的时候，导致冲突比较多，也就是降低了效率。</w:t>
+      </w:r>
+    </w:p>
+    <w:p>
+      <w:pPr>
+        <w:numPr>
+          <w:ilvl w:val="0"/>
+          <w:numId w:val="15"/>
+        </w:numPr>
+        <w:ind w:firstLine="0" w:firstLineChars="0"/>
+        <w:rPr>
+          <w:rFonts w:hint="default"/>
+          <w:lang w:val="en-US" w:eastAsia="zh-CN"/>
+        </w:rPr>
+      </w:pPr>
+      <w:r>
+        <w:rPr>
+          <w:rFonts w:hint="eastAsia"/>
+          <w:lang w:val="en-US" w:eastAsia="zh-CN"/>
+        </w:rPr>
+        <w:t>而此时的LongAdder，每个线程会有自己的一个计数器，仅用来在自己线程内计数，这样一来就不会和其它线程的计数器干扰。</w:t>
+      </w:r>
+    </w:p>
+    <w:p>
+      <w:pPr>
+        <w:numPr>
+          <w:ilvl w:val="0"/>
+          <w:numId w:val="15"/>
+        </w:numPr>
+        <w:ind w:firstLine="0" w:firstLineChars="0"/>
+        <w:rPr>
+          <w:rFonts w:hint="default"/>
+          <w:lang w:val="en-US" w:eastAsia="zh-CN"/>
+        </w:rPr>
+      </w:pPr>
+      <w:r>
+        <w:rPr>
+          <w:rFonts w:hint="eastAsia"/>
+          <w:lang w:val="en-US" w:eastAsia="zh-CN"/>
+        </w:rPr>
+        <w:t>如图中所示，第一个线程的计数器数值，也就是ctr</w:t>
+      </w:r>
+      <w:r>
+        <w:rPr>
+          <w:rFonts w:hint="default"/>
+          <w:lang w:val="en-US" w:eastAsia="zh-CN"/>
+        </w:rPr>
+        <w:t>’</w:t>
+      </w:r>
+      <w:r>
+        <w:rPr>
+          <w:rFonts w:hint="eastAsia"/>
+          <w:lang w:val="en-US" w:eastAsia="zh-CN"/>
+        </w:rPr>
+        <w:t>，为1的时候，可能线程2的计数器ctr</w:t>
+      </w:r>
+      <w:r>
+        <w:rPr>
+          <w:rFonts w:hint="default"/>
+          <w:lang w:val="en-US" w:eastAsia="zh-CN"/>
+        </w:rPr>
+        <w:t>’’</w:t>
+      </w:r>
+      <w:r>
+        <w:rPr>
+          <w:rFonts w:hint="eastAsia"/>
+          <w:lang w:val="en-US" w:eastAsia="zh-CN"/>
+        </w:rPr>
+        <w:t>的数值已经是3了，他们之间并不存在竞争关系，所以在加和的过程中，根本不需要同步机制，也不需要刚才的fresh和refresh。这里也没有一个公共的counter来给所有线程统一计数。</w:t>
+      </w:r>
+    </w:p>
+    <w:p>
+      <w:pPr>
+        <w:numPr>
+          <w:ilvl w:val="0"/>
+          <w:numId w:val="15"/>
+        </w:numPr>
+        <w:ind w:firstLine="0" w:firstLineChars="0"/>
+        <w:rPr>
+          <w:rFonts w:hint="default"/>
+          <w:lang w:val="en-US" w:eastAsia="zh-CN"/>
+        </w:rPr>
+      </w:pPr>
+      <w:r>
+        <w:rPr>
+          <w:rFonts w:hint="eastAsia"/>
+          <w:lang w:val="en-US" w:eastAsia="zh-CN"/>
+        </w:rPr>
+        <w:t>那么他需要计数怎么办呢?来看下面一张图的LongAdder计数实现</w:t>
+      </w:r>
+    </w:p>
+    <w:p>
+      <w:pPr>
+        <w:numPr>
+          <w:numId w:val="0"/>
+        </w:numPr>
+      </w:pPr>
+      <w:r>
+        <w:drawing>
+          <wp:inline distT="0" distB="0" distL="114300" distR="114300">
+            <wp:extent cx="5263515" cy="3358515"/>
+            <wp:effectExtent l="0" t="0" r="13335" b="13335"/>
+            <wp:docPr id="8" name="图片 5"/>
+            <wp:cNvGraphicFramePr>
+              <a:graphicFrameLocks xmlns:a="http://schemas.openxmlformats.org/drawingml/2006/main" noChangeAspect="1"/>
+            </wp:cNvGraphicFramePr>
+            <a:graphic xmlns:a="http://schemas.openxmlformats.org/drawingml/2006/main">
+              <a:graphicData uri="http://schemas.openxmlformats.org/drawingml/2006/picture">
+                <pic:pic xmlns:pic="http://schemas.openxmlformats.org/drawingml/2006/picture">
+                  <pic:nvPicPr>
+                    <pic:cNvPr id="8" name="图片 5"/>
+                    <pic:cNvPicPr>
+                      <a:picLocks noChangeAspect="1"/>
+                    </pic:cNvPicPr>
+                  </pic:nvPicPr>
+                  <pic:blipFill>
+                    <a:blip r:embed="rId12"/>
+                    <a:stretch>
+                      <a:fillRect/>
+                    </a:stretch>
+                  </pic:blipFill>
+                  <pic:spPr>
+                    <a:xfrm>
+                      <a:off x="0" y="0"/>
+                      <a:ext cx="5263515" cy="3358515"/>
+                    </a:xfrm>
+                    <a:prstGeom prst="rect">
+                      <a:avLst/>
+                    </a:prstGeom>
+                    <a:noFill/>
+                    <a:ln>
+                      <a:noFill/>
+                    </a:ln>
+                  </pic:spPr>
+                </pic:pic>
+              </a:graphicData>
+            </a:graphic>
+          </wp:inline>
+        </w:drawing>
+      </w:r>
+    </w:p>
+    <w:p>
+      <w:pPr>
+        <w:numPr>
+          <w:numId w:val="0"/>
+        </w:numPr>
+        <w:rPr>
+          <w:rFonts w:hint="eastAsia"/>
+          <w:lang w:val="en-US" w:eastAsia="zh-CN"/>
+        </w:rPr>
+      </w:pPr>
+      <w:r>
+        <w:rPr>
+          <w:rFonts w:hint="eastAsia"/>
+          <w:lang w:val="en-US" w:eastAsia="zh-CN"/>
+        </w:rPr>
+        <w:t>这是一个最后的汇总的这个阶段，能为你说你一开始啊，两个线程你加你的，我加我的，可是最终你总是要把所有的结果给汇总，所以这个汇总的阶段是非常重要的。</w:t>
+      </w:r>
+    </w:p>
+    <w:p>
+      <w:pPr>
+        <w:numPr>
+          <w:ilvl w:val="0"/>
+          <w:numId w:val="16"/>
+        </w:numPr>
+        <w:rPr>
+          <w:rFonts w:hint="eastAsia"/>
+          <w:lang w:val="en-US" w:eastAsia="zh-CN"/>
+        </w:rPr>
+      </w:pPr>
+      <w:r>
+        <w:rPr>
+          <w:rFonts w:hint="eastAsia"/>
+          <w:lang w:val="en-US" w:eastAsia="zh-CN"/>
+        </w:rPr>
+        <w:t>LongAdder引入了分段累加的概念，背部有一个base变量和一个Cell[]数组共同参与技数：</w:t>
+      </w:r>
+    </w:p>
+    <w:p>
+      <w:pPr>
+        <w:numPr>
+          <w:numId w:val="0"/>
+        </w:numPr>
+        <w:rPr>
+          <w:rFonts w:hint="eastAsia"/>
+          <w:lang w:val="en-US" w:eastAsia="zh-CN"/>
+        </w:rPr>
+      </w:pPr>
+      <w:r>
+        <w:rPr>
+          <w:rFonts w:hint="eastAsia"/>
+          <w:lang w:val="en-US" w:eastAsia="zh-CN"/>
+        </w:rPr>
+        <w:t>这个分段累加呢就是把累计分散到不同的线程中去，但是啊他也不是完完全全的分段，它内部呢有一个base变量，和一个Cell数组，</w:t>
+      </w:r>
+    </w:p>
+    <w:p>
+      <w:pPr>
+        <w:numPr>
+          <w:ilvl w:val="0"/>
+          <w:numId w:val="16"/>
+        </w:numPr>
+        <w:ind w:left="0" w:leftChars="0" w:firstLine="0" w:firstLineChars="0"/>
+        <w:rPr>
+          <w:rFonts w:hint="eastAsia"/>
+          <w:lang w:val="en-US" w:eastAsia="zh-CN"/>
+        </w:rPr>
+      </w:pPr>
+      <w:r>
+        <w:rPr>
+          <w:rFonts w:hint="eastAsia"/>
+          <w:lang w:val="en-US" w:eastAsia="zh-CN"/>
+        </w:rPr>
+        <w:t>base变量：竞争不激烈，直接累加到该变量上。</w:t>
+      </w:r>
+    </w:p>
+    <w:p>
+      <w:pPr>
+        <w:numPr>
+          <w:ilvl w:val="0"/>
+          <w:numId w:val="16"/>
+        </w:numPr>
+        <w:ind w:left="0" w:leftChars="0" w:firstLine="0" w:firstLineChars="0"/>
+        <w:rPr>
+          <w:rFonts w:hint="default"/>
+          <w:lang w:val="en-US" w:eastAsia="zh-CN"/>
+        </w:rPr>
+      </w:pPr>
+      <w:r>
+        <w:rPr>
+          <w:rFonts w:hint="eastAsia"/>
+          <w:lang w:val="en-US" w:eastAsia="zh-CN"/>
+        </w:rPr>
+        <w:t>Cell[]数组：竞争激烈，各个线程分散累加到自己的槽Cell[i]中</w:t>
+      </w:r>
+    </w:p>
+    <w:p>
+      <w:pPr>
+        <w:numPr>
+          <w:numId w:val="0"/>
+        </w:numPr>
+        <w:ind w:leftChars="0"/>
+        <w:rPr>
+          <w:rFonts w:hint="eastAsia"/>
+          <w:lang w:val="en-US" w:eastAsia="zh-CN"/>
+        </w:rPr>
+      </w:pPr>
+      <w:r>
+        <w:rPr>
+          <w:rFonts w:hint="eastAsia"/>
+          <w:lang w:val="en-US" w:eastAsia="zh-CN"/>
+        </w:rPr>
+        <w:t>这个Cell[]就是我们所说的每一个核心就是这个数组的一个成员，那么每一个线程呢都会分散累加到自己所对应的那个槽中去。他在对应的时候啊是计算了hash值，通过这个值呢，给不同的线程去分配到不同的Cell，每一个Cell都是一个独立的计数器，这样一来呢就不会和其他线程发生干扰了，Cell之间也不存在任何的竞争关系，所以在自加的过程中就大大降低了会签所说的flush和refresh这样的操作，发生冲突的概率也同时见笑了，这就是LongAdder吞吐量比AtomicLong大的原因，其本质呢就是用空间换时间，我们的空间啊确实是用的多了一些，因为我们用了一个数组，每个线程内部都会独立的去存储一份，但是实际上啊，虽然多加了这一点点的空间，却节省了大量的时间，这是一种很好的取舍。</w:t>
+      </w:r>
+    </w:p>
+    <w:p>
+      <w:pPr>
+        <w:numPr>
+          <w:ilvl w:val="0"/>
+          <w:numId w:val="16"/>
+        </w:numPr>
+        <w:ind w:left="0" w:leftChars="0" w:firstLine="0" w:firstLineChars="0"/>
+        <w:rPr>
+          <w:rFonts w:hint="eastAsia"/>
+          <w:lang w:val="en-US" w:eastAsia="zh-CN"/>
+        </w:rPr>
+      </w:pPr>
+      <w:r>
+        <w:rPr>
+          <w:rFonts w:hint="eastAsia"/>
+          <w:lang w:val="en-US" w:eastAsia="zh-CN"/>
+        </w:rPr>
+        <w:t>sum()源码分析。</w:t>
+      </w:r>
+    </w:p>
+    <w:p>
+      <w:pPr>
+        <w:numPr>
+          <w:numId w:val="0"/>
+        </w:numPr>
+        <w:ind w:leftChars="0"/>
+        <w:rPr>
+          <w:rFonts w:hint="eastAsia"/>
+          <w:color w:val="FF0000"/>
+          <w:lang w:val="en-US" w:eastAsia="zh-CN"/>
+        </w:rPr>
+      </w:pPr>
+      <w:r>
+        <w:rPr>
+          <w:rFonts w:hint="eastAsia"/>
+          <w:color w:val="FF0000"/>
+          <w:lang w:val="en-US" w:eastAsia="zh-CN"/>
+        </w:rPr>
+        <w:t>public long  sum(){</w:t>
+      </w:r>
+    </w:p>
+    <w:p>
+      <w:pPr>
+        <w:numPr>
+          <w:numId w:val="0"/>
+        </w:numPr>
+        <w:rPr>
+          <w:rFonts w:hint="eastAsia"/>
+          <w:color w:val="FF0000"/>
+          <w:lang w:val="en-US" w:eastAsia="zh-CN"/>
+        </w:rPr>
+      </w:pPr>
+      <w:r>
+        <w:rPr>
+          <w:rFonts w:hint="eastAsia"/>
+          <w:color w:val="FF0000"/>
+          <w:lang w:val="en-US" w:eastAsia="zh-CN"/>
+        </w:rPr>
+        <w:t xml:space="preserve">  Cell[] as = cells; Cell a;</w:t>
+      </w:r>
+    </w:p>
+    <w:p>
+      <w:pPr>
+        <w:numPr>
+          <w:numId w:val="0"/>
+        </w:numPr>
+        <w:rPr>
+          <w:rFonts w:hint="eastAsia"/>
+          <w:color w:val="FF0000"/>
+          <w:lang w:val="en-US" w:eastAsia="zh-CN"/>
+        </w:rPr>
+      </w:pPr>
+      <w:r>
+        <w:rPr>
+          <w:rFonts w:hint="eastAsia"/>
+          <w:color w:val="FF0000"/>
+          <w:lang w:val="en-US" w:eastAsia="zh-CN"/>
+        </w:rPr>
+        <w:t xml:space="preserve">  Long sum = base;</w:t>
+      </w:r>
+    </w:p>
+    <w:p>
+      <w:pPr>
+        <w:numPr>
+          <w:numId w:val="0"/>
+        </w:numPr>
+        <w:rPr>
+          <w:rFonts w:hint="eastAsia"/>
+          <w:color w:val="FF0000"/>
+          <w:lang w:val="en-US" w:eastAsia="zh-CN"/>
+        </w:rPr>
+      </w:pPr>
+      <w:r>
+        <w:rPr>
+          <w:rFonts w:hint="eastAsia"/>
+          <w:color w:val="FF0000"/>
+          <w:lang w:val="en-US" w:eastAsia="zh-CN"/>
+        </w:rPr>
+        <w:t xml:space="preserve">  If(as != null){</w:t>
+      </w:r>
+    </w:p>
+    <w:p>
+      <w:pPr>
+        <w:numPr>
+          <w:numId w:val="0"/>
+        </w:numPr>
+        <w:rPr>
+          <w:rFonts w:hint="eastAsia"/>
+          <w:color w:val="FF0000"/>
+          <w:lang w:val="en-US" w:eastAsia="zh-CN"/>
+        </w:rPr>
+      </w:pPr>
+      <w:r>
+        <w:rPr>
+          <w:rFonts w:hint="eastAsia"/>
+          <w:color w:val="FF0000"/>
+          <w:lang w:val="en-US" w:eastAsia="zh-CN"/>
+        </w:rPr>
+        <w:t xml:space="preserve">     for(int i = 0; i &lt; as.length; i++){</w:t>
+      </w:r>
+    </w:p>
+    <w:p>
+      <w:pPr>
+        <w:numPr>
+          <w:numId w:val="0"/>
+        </w:numPr>
+        <w:rPr>
+          <w:rFonts w:hint="eastAsia"/>
+          <w:color w:val="FF0000"/>
+          <w:lang w:val="en-US" w:eastAsia="zh-CN"/>
+        </w:rPr>
+      </w:pPr>
+      <w:r>
+        <w:rPr>
+          <w:rFonts w:hint="eastAsia"/>
+          <w:color w:val="FF0000"/>
+          <w:lang w:val="en-US" w:eastAsia="zh-CN"/>
+        </w:rPr>
+        <w:t xml:space="preserve">      If((a = as[i]) != null)</w:t>
+      </w:r>
+    </w:p>
+    <w:p>
+      <w:pPr>
+        <w:numPr>
+          <w:numId w:val="0"/>
+        </w:numPr>
+        <w:ind w:firstLine="180" w:firstLineChars="100"/>
+        <w:rPr>
+          <w:rFonts w:hint="default"/>
+          <w:color w:val="FF0000"/>
+          <w:lang w:val="en-US" w:eastAsia="zh-CN"/>
+        </w:rPr>
+      </w:pPr>
+      <w:r>
+        <w:rPr>
+          <w:rFonts w:hint="eastAsia"/>
+          <w:color w:val="FF0000"/>
+          <w:lang w:val="en-US" w:eastAsia="zh-CN"/>
+        </w:rPr>
+        <w:t xml:space="preserve">      Sum += a.value;</w:t>
+      </w:r>
+    </w:p>
+    <w:p>
+      <w:pPr>
+        <w:numPr>
+          <w:numId w:val="0"/>
+        </w:numPr>
+        <w:ind w:firstLine="360" w:firstLineChars="200"/>
+        <w:rPr>
+          <w:rFonts w:hint="default"/>
+          <w:color w:val="FF0000"/>
+          <w:lang w:val="en-US" w:eastAsia="zh-CN"/>
+        </w:rPr>
+      </w:pPr>
+      <w:r>
+        <w:rPr>
+          <w:rFonts w:hint="eastAsia"/>
+          <w:color w:val="FF0000"/>
+          <w:lang w:val="en-US" w:eastAsia="zh-CN"/>
+        </w:rPr>
+        <w:t>}</w:t>
+      </w:r>
+    </w:p>
+    <w:p>
+      <w:pPr>
+        <w:numPr>
+          <w:numId w:val="0"/>
+        </w:numPr>
+        <w:ind w:firstLine="180" w:firstLineChars="100"/>
+        <w:rPr>
+          <w:rFonts w:hint="eastAsia"/>
+          <w:color w:val="FF0000"/>
+          <w:lang w:val="en-US" w:eastAsia="zh-CN"/>
+        </w:rPr>
+      </w:pPr>
+      <w:r>
+        <w:rPr>
+          <w:rFonts w:hint="eastAsia"/>
+          <w:color w:val="FF0000"/>
+          <w:lang w:val="en-US" w:eastAsia="zh-CN"/>
+        </w:rPr>
+        <w:t>}</w:t>
+      </w:r>
+    </w:p>
+    <w:p>
+      <w:pPr>
+        <w:numPr>
+          <w:numId w:val="0"/>
+        </w:numPr>
+        <w:ind w:firstLine="180" w:firstLineChars="100"/>
+        <w:rPr>
+          <w:rFonts w:hint="default"/>
+          <w:color w:val="FF0000"/>
+          <w:lang w:val="en-US" w:eastAsia="zh-CN"/>
+        </w:rPr>
+      </w:pPr>
+      <w:r>
+        <w:rPr>
+          <w:rFonts w:hint="eastAsia"/>
+          <w:color w:val="FF0000"/>
+          <w:lang w:val="en-US" w:eastAsia="zh-CN"/>
+        </w:rPr>
+        <w:t>return sum;</w:t>
+      </w:r>
+    </w:p>
+    <w:p>
+      <w:pPr>
+        <w:numPr>
+          <w:numId w:val="0"/>
+        </w:numPr>
+        <w:ind w:leftChars="0"/>
+        <w:rPr>
+          <w:rFonts w:hint="eastAsia"/>
+          <w:color w:val="FF0000"/>
+          <w:lang w:val="en-US" w:eastAsia="zh-CN"/>
+        </w:rPr>
+      </w:pPr>
+      <w:r>
+        <w:rPr>
+          <w:rFonts w:hint="eastAsia"/>
+          <w:color w:val="FF0000"/>
+          <w:lang w:val="en-US" w:eastAsia="zh-CN"/>
+        </w:rPr>
+        <w:t>}</w:t>
+      </w:r>
+    </w:p>
+    <w:p>
+      <w:pPr>
+        <w:numPr>
+          <w:numId w:val="0"/>
+        </w:numPr>
+        <w:ind w:leftChars="0" w:firstLine="420" w:firstLineChars="0"/>
+        <w:rPr>
+          <w:rFonts w:hint="eastAsia"/>
+          <w:lang w:val="en-US" w:eastAsia="zh-CN"/>
+        </w:rPr>
+      </w:pPr>
+      <w:r>
+        <w:rPr>
+          <w:rFonts w:hint="eastAsia"/>
+          <w:lang w:val="en-US" w:eastAsia="zh-CN"/>
+        </w:rPr>
+        <w:t>首先呢会有一个Cell数组，就叫做as，然后呢还会有一个base，这个base就是我们刚才所说的在竞争不激烈的情况下他会利用这个base，所以最终要加和的话实际上你要把两部分都加起来，先去加base，再去加每一个的cell。当cell不为空的时候，他会去进行遍历，我们先看下面为空的时候，当cell这个数组为空的时候，说明都没用到Cell，只用到了base，所以呢直接返回这个sun就可以了，sum的值呢就是base，当这个数组不为空，那么这个时候我们就会用一个for循环来比那里这个数组，然后呢我们用sum+=这样的一个方式把它逐个的给累加起来，最终呢就形成了base加上这个数组里面每一个值得求和。</w:t>
+      </w:r>
+    </w:p>
+    <w:p>
+      <w:pPr>
+        <w:numPr>
+          <w:numId w:val="0"/>
+        </w:numPr>
+        <w:ind w:leftChars="0" w:firstLine="420" w:firstLineChars="0"/>
+        <w:rPr>
+          <w:rFonts w:hint="eastAsia"/>
+          <w:lang w:val="en-US" w:eastAsia="zh-CN"/>
+        </w:rPr>
+      </w:pPr>
+      <w:r>
+        <w:rPr>
+          <w:rFonts w:hint="eastAsia"/>
+          <w:lang w:val="en-US" w:eastAsia="zh-CN"/>
+        </w:rPr>
+        <w:t>不知道在这里小伙伴能不能想到一个注意点，因为可以看出在这个sum过程中是没有加锁的，那是我们的每一个Cell其实它在任何时候都有可能被更改，所以它在求和的过程中由于没有进行加锁，那么可能啊会发生加数组加到一般的时候这个数组前面的那些又发生新的变化了，可能又加了1，可是呢，由于这个位置的值已经被我们遍历过了，已经加过去了，所以这一次的变化呢就没办法体现在最终求和中，这也是我们的LongAdder的一个特点。</w:t>
+      </w:r>
+    </w:p>
+    <w:p>
+      <w:pPr>
+        <w:numPr>
+          <w:numId w:val="0"/>
+        </w:numPr>
+        <w:ind w:firstLine="420" w:firstLineChars="0"/>
+        <w:rPr>
+          <w:rFonts w:hint="eastAsia"/>
+          <w:lang w:val="en-US" w:eastAsia="zh-CN"/>
+        </w:rPr>
+      </w:pPr>
+      <w:r>
+        <w:rPr>
+          <w:rFonts w:hint="eastAsia"/>
+          <w:lang w:val="en-US" w:eastAsia="zh-CN"/>
+        </w:rPr>
+        <w:t>它的特点就是说，他最终这个求和不是说十分十分的精确，因为他在求和的过程中，也有可能内部的元素发生变动。</w:t>
+      </w:r>
+    </w:p>
+    <w:p>
+      <w:pPr>
+        <w:pStyle w:val="3"/>
+        <w:numPr>
+          <w:ilvl w:val="0"/>
+          <w:numId w:val="17"/>
+        </w:numPr>
+        <w:bidi w:val="0"/>
+        <w:rPr>
+          <w:rFonts w:hint="eastAsia"/>
+          <w:lang w:val="en-US" w:eastAsia="zh-CN"/>
+        </w:rPr>
+      </w:pPr>
+      <w:r>
+        <w:rPr>
+          <w:rFonts w:hint="eastAsia"/>
+          <w:lang w:val="en-US" w:eastAsia="zh-CN"/>
+        </w:rPr>
+        <w:t>AtomicLong和LongAdder的应用场景</w:t>
+      </w:r>
+    </w:p>
+    <w:p>
+      <w:pPr>
+        <w:pStyle w:val="4"/>
+        <w:numPr>
+          <w:ilvl w:val="0"/>
+          <w:numId w:val="18"/>
+        </w:numPr>
+        <w:bidi w:val="0"/>
+        <w:rPr>
+          <w:rFonts w:hint="eastAsia"/>
+          <w:lang w:val="en-US" w:eastAsia="zh-CN"/>
+        </w:rPr>
+      </w:pPr>
+      <w:r>
+        <w:rPr>
+          <w:rFonts w:hint="eastAsia"/>
+          <w:lang w:val="en-US" w:eastAsia="zh-CN"/>
+        </w:rPr>
+        <w:t>在低争用下，AtomicLong和LongAdder这两个类具有相似的特征。但是在竞争激烈的情况下，LongAdder的预期吞吐量要高得多，但是消耗更多的空间。</w:t>
+      </w:r>
+    </w:p>
+    <w:p>
+      <w:pPr>
+        <w:pStyle w:val="4"/>
+        <w:numPr>
+          <w:ilvl w:val="0"/>
+          <w:numId w:val="18"/>
+        </w:numPr>
+        <w:bidi w:val="0"/>
+        <w:rPr>
+          <w:rFonts w:hint="default"/>
+          <w:lang w:val="en-US" w:eastAsia="zh-CN"/>
+        </w:rPr>
+      </w:pPr>
+      <w:r>
+        <w:rPr>
+          <w:rFonts w:hint="eastAsia"/>
+          <w:lang w:val="en-US" w:eastAsia="zh-CN"/>
+        </w:rPr>
+        <w:t>LongAdder是和的场景是统计求和技术的场景，而且LongAdder基本只提供了add方法，而AtomicLong还具有cas方法。</w:t>
+      </w:r>
+    </w:p>
+    <w:p>
+      <w:pPr>
         <w:pStyle w:val="2"/>
         <w:numPr>
           <w:ilvl w:val="0"/>
@@ -1508,6 +2808,358 @@
           <w:lang w:val="en-US" w:eastAsia="zh-CN"/>
         </w:rPr>
         <w:t>Accumulator累加器</w:t>
+      </w:r>
+    </w:p>
+    <w:p>
+      <w:pPr>
+        <w:pStyle w:val="3"/>
+        <w:numPr>
+          <w:ilvl w:val="0"/>
+          <w:numId w:val="19"/>
+        </w:numPr>
+        <w:bidi w:val="0"/>
+        <w:rPr>
+          <w:rFonts w:hint="eastAsia"/>
+          <w:lang w:val="en-US" w:eastAsia="zh-CN"/>
+        </w:rPr>
+      </w:pPr>
+      <w:r>
+        <w:rPr>
+          <w:rFonts w:hint="eastAsia"/>
+          <w:lang w:val="en-US" w:eastAsia="zh-CN"/>
+        </w:rPr>
+        <w:t>Accumulator和Adder非常相似，Accumulator就是一个更通用版本的Adder。</w:t>
+      </w:r>
+    </w:p>
+    <w:p>
+      <w:pPr>
+        <w:pStyle w:val="3"/>
+        <w:numPr>
+          <w:ilvl w:val="0"/>
+          <w:numId w:val="19"/>
+        </w:numPr>
+        <w:bidi w:val="0"/>
+        <w:rPr>
+          <w:rFonts w:hint="default"/>
+          <w:lang w:val="en-US" w:eastAsia="zh-CN"/>
+        </w:rPr>
+      </w:pPr>
+      <w:r>
+        <w:rPr>
+          <w:rFonts w:hint="eastAsia"/>
+          <w:lang w:val="en-US" w:eastAsia="zh-CN"/>
+        </w:rPr>
+        <w:t>代码演示，用法。</w:t>
+      </w:r>
+    </w:p>
+    <w:p>
+      <w:pPr>
+        <w:pStyle w:val="3"/>
+        <w:numPr>
+          <w:ilvl w:val="0"/>
+          <w:numId w:val="19"/>
+        </w:numPr>
+        <w:bidi w:val="0"/>
+        <w:ind w:left="0" w:leftChars="0" w:firstLine="0" w:firstLineChars="0"/>
+        <w:rPr>
+          <w:rFonts w:hint="eastAsia"/>
+          <w:lang w:val="en-US" w:eastAsia="zh-CN"/>
+        </w:rPr>
+      </w:pPr>
+      <w:r>
+        <w:rPr>
+          <w:rFonts w:hint="eastAsia"/>
+          <w:lang w:val="en-US" w:eastAsia="zh-CN"/>
+        </w:rPr>
+        <w:t>使用场景</w:t>
+      </w:r>
+    </w:p>
+    <w:p>
+      <w:pPr>
+        <w:pStyle w:val="4"/>
+        <w:numPr>
+          <w:ilvl w:val="0"/>
+          <w:numId w:val="20"/>
+        </w:numPr>
+        <w:bidi w:val="0"/>
+        <w:rPr>
+          <w:rFonts w:hint="eastAsia"/>
+          <w:lang w:val="en-US" w:eastAsia="zh-CN"/>
+        </w:rPr>
+      </w:pPr>
+      <w:r>
+        <w:rPr>
+          <w:rFonts w:hint="eastAsia"/>
+          <w:lang w:val="en-US" w:eastAsia="zh-CN"/>
+        </w:rPr>
+        <w:t>适合于需要大量计算，并且需要并行计算场景。</w:t>
+      </w:r>
+    </w:p>
+    <w:p>
+      <w:pPr>
+        <w:numPr>
+          <w:numId w:val="0"/>
+        </w:numPr>
+        <w:ind w:firstLine="420" w:firstLineChars="0"/>
+        <w:rPr>
+          <w:rFonts w:hint="eastAsia"/>
+          <w:lang w:val="en-US" w:eastAsia="zh-CN"/>
+        </w:rPr>
+      </w:pPr>
+      <w:r>
+        <w:rPr>
+          <w:rFonts w:hint="eastAsia"/>
+          <w:lang w:val="en-US" w:eastAsia="zh-CN"/>
+        </w:rPr>
+        <w:t>如果不需要并行计算，我们使用for循环确实是可以解决问题，那是我们用了它之后，可以用多核同时进行计算大大提高我们计算效率。</w:t>
+      </w:r>
+    </w:p>
+    <w:p>
+      <w:pPr>
+        <w:pStyle w:val="4"/>
+        <w:numPr>
+          <w:ilvl w:val="0"/>
+          <w:numId w:val="20"/>
+        </w:numPr>
+        <w:bidi w:val="0"/>
+        <w:ind w:left="0" w:leftChars="0" w:firstLine="0" w:firstLineChars="0"/>
+        <w:rPr>
+          <w:rFonts w:hint="eastAsia"/>
+          <w:lang w:val="en-US" w:eastAsia="zh-CN"/>
+        </w:rPr>
+      </w:pPr>
+      <w:r>
+        <w:rPr>
+          <w:rFonts w:hint="eastAsia"/>
+          <w:lang w:val="en-US" w:eastAsia="zh-CN"/>
+        </w:rPr>
+        <w:t>计算的顺序不能成为瓶颈</w:t>
+      </w:r>
+    </w:p>
+    <w:p>
+      <w:pPr>
+        <w:numPr>
+          <w:numId w:val="0"/>
+        </w:numPr>
+        <w:ind w:leftChars="0" w:firstLine="420" w:firstLineChars="0"/>
+        <w:rPr>
+          <w:rFonts w:hint="eastAsia"/>
+          <w:lang w:val="en-US" w:eastAsia="zh-CN"/>
+        </w:rPr>
+      </w:pPr>
+      <w:r>
+        <w:rPr>
+          <w:rFonts w:hint="eastAsia"/>
+          <w:lang w:val="en-US" w:eastAsia="zh-CN"/>
+        </w:rPr>
+        <w:t>也就是说我们对顺序不能有要求，线程1可能在线程5之后执行，也可能在它之前执行，而不影响最终结果，只有满足这个条件我们才能用。因为我们使用这个工具的时间不要求顺序执行，他只是作为计算嘛，并行执行时没问题的，因为我们数学上的交换律。</w:t>
+      </w:r>
+    </w:p>
+    <w:p>
+      <w:pPr>
+        <w:numPr>
+          <w:numId w:val="0"/>
+        </w:numPr>
+        <w:ind w:leftChars="0" w:firstLine="420" w:firstLineChars="0"/>
+        <w:rPr>
+          <w:rFonts w:hint="eastAsia"/>
+          <w:lang w:val="en-US" w:eastAsia="zh-CN"/>
+        </w:rPr>
+      </w:pPr>
+      <w:r>
+        <w:rPr>
+          <w:rFonts w:hint="eastAsia"/>
+          <w:lang w:val="en-US" w:eastAsia="zh-CN"/>
+        </w:rPr>
+        <w:t>但是如果我们要求顺序进行执行的话，我们就不能使用这个工具类了。</w:t>
+      </w:r>
+    </w:p>
+    <w:p>
+      <w:pPr>
+        <w:pStyle w:val="2"/>
+        <w:numPr>
+          <w:ilvl w:val="0"/>
+          <w:numId w:val="21"/>
+        </w:numPr>
+        <w:bidi w:val="0"/>
+        <w:rPr>
+          <w:rFonts w:hint="eastAsia"/>
+          <w:lang w:val="en-US" w:eastAsia="zh-CN"/>
+        </w:rPr>
+      </w:pPr>
+      <w:r>
+        <w:rPr>
+          <w:rFonts w:hint="eastAsia"/>
+          <w:lang w:val="en-US" w:eastAsia="zh-CN"/>
+        </w:rPr>
+        <w:t>总结</w:t>
+      </w:r>
+    </w:p>
+    <w:p>
+      <w:pPr>
+        <w:pStyle w:val="3"/>
+        <w:numPr>
+          <w:ilvl w:val="0"/>
+          <w:numId w:val="22"/>
+        </w:numPr>
+        <w:bidi w:val="0"/>
+        <w:rPr>
+          <w:rFonts w:hint="eastAsia"/>
+          <w:lang w:val="en-US" w:eastAsia="zh-CN"/>
+        </w:rPr>
+      </w:pPr>
+      <w:r>
+        <w:rPr>
+          <w:rFonts w:hint="eastAsia"/>
+          <w:lang w:val="en-US" w:eastAsia="zh-CN"/>
+        </w:rPr>
+        <w:t>什么是原子类？有什么作用？</w:t>
+      </w:r>
+    </w:p>
+    <w:p>
+      <w:pPr>
+        <w:ind w:firstLine="420" w:firstLineChars="0"/>
+        <w:rPr>
+          <w:rFonts w:hint="default"/>
+          <w:lang w:val="en-US" w:eastAsia="zh-CN"/>
+        </w:rPr>
+      </w:pPr>
+      <w:r>
+        <w:rPr>
+          <w:rFonts w:hint="eastAsia"/>
+          <w:lang w:val="en-US" w:eastAsia="zh-CN"/>
+        </w:rPr>
+        <w:t>我们说到院子类就可以通过化学方程式去进行联想，因为在化学反应中，通常原子是不被拆分的，所以原子类他的作用也正是如此，他可以保证一些操作被原子的执行，中间不会被打断，保证了线程安全，</w:t>
+      </w:r>
+    </w:p>
+    <w:p>
+      <w:pPr>
+        <w:pStyle w:val="3"/>
+        <w:numPr>
+          <w:ilvl w:val="0"/>
+          <w:numId w:val="22"/>
+        </w:numPr>
+        <w:bidi w:val="0"/>
+        <w:rPr>
+          <w:rFonts w:hint="default"/>
+          <w:lang w:val="en-US" w:eastAsia="zh-CN"/>
+        </w:rPr>
+      </w:pPr>
+      <w:r>
+        <w:rPr>
+          <w:rFonts w:hint="eastAsia"/>
+          <w:lang w:val="en-US" w:eastAsia="zh-CN"/>
+        </w:rPr>
+        <w:t>6类原子类纵览</w:t>
+      </w:r>
+    </w:p>
+    <w:p>
+      <w:pPr>
+        <w:rPr>
+          <w:rFonts w:hint="eastAsia"/>
+          <w:lang w:val="en-US" w:eastAsia="zh-CN"/>
+        </w:rPr>
+      </w:pPr>
+      <w:r>
+        <w:rPr>
+          <w:rFonts w:hint="eastAsia"/>
+          <w:lang w:val="en-US" w:eastAsia="zh-CN"/>
+        </w:rPr>
+        <w:t>以AtomicInteger为代表的基本原子类型</w:t>
+      </w:r>
+    </w:p>
+    <w:p>
+      <w:pPr>
+        <w:rPr>
+          <w:rFonts w:hint="eastAsia"/>
+          <w:lang w:val="en-US" w:eastAsia="zh-CN"/>
+        </w:rPr>
+      </w:pPr>
+      <w:r>
+        <w:rPr>
+          <w:rFonts w:hint="eastAsia"/>
+          <w:lang w:val="en-US" w:eastAsia="zh-CN"/>
+        </w:rPr>
+        <w:t>以及Atomic*Array数组类型原子类</w:t>
+      </w:r>
+    </w:p>
+    <w:p>
+      <w:pPr>
+        <w:rPr>
+          <w:rFonts w:hint="eastAsia"/>
+          <w:lang w:val="en-US" w:eastAsia="zh-CN"/>
+        </w:rPr>
+      </w:pPr>
+      <w:r>
+        <w:rPr>
+          <w:rFonts w:hint="eastAsia"/>
+          <w:lang w:val="en-US" w:eastAsia="zh-CN"/>
+        </w:rPr>
+        <w:t>以及Atomic*Reference引用类型原子类</w:t>
+      </w:r>
+    </w:p>
+    <w:p>
+      <w:pPr>
+        <w:rPr>
+          <w:rFonts w:hint="eastAsia"/>
+          <w:lang w:val="en-US" w:eastAsia="zh-CN"/>
+        </w:rPr>
+      </w:pPr>
+      <w:r>
+        <w:rPr>
+          <w:rFonts w:hint="eastAsia"/>
+          <w:lang w:val="en-US" w:eastAsia="zh-CN"/>
+        </w:rPr>
+        <w:t>以及是可以将普通基本类型进行升级的fieldUpdater类型</w:t>
+      </w:r>
+    </w:p>
+    <w:p>
+      <w:pPr>
+        <w:rPr>
+          <w:rFonts w:hint="eastAsia"/>
+          <w:lang w:val="en-US" w:eastAsia="zh-CN"/>
+        </w:rPr>
+      </w:pPr>
+      <w:r>
+        <w:rPr>
+          <w:rFonts w:hint="eastAsia"/>
+          <w:lang w:val="en-US" w:eastAsia="zh-CN"/>
+        </w:rPr>
+        <w:t>Adder累加器</w:t>
+      </w:r>
+    </w:p>
+    <w:p>
+      <w:pPr>
+        <w:rPr>
+          <w:rFonts w:hint="default"/>
+          <w:lang w:val="en-US" w:eastAsia="zh-CN"/>
+        </w:rPr>
+      </w:pPr>
+      <w:r>
+        <w:rPr>
+          <w:rFonts w:hint="eastAsia"/>
+          <w:lang w:val="en-US" w:eastAsia="zh-CN"/>
+        </w:rPr>
+        <w:t>Accumulator累加器</w:t>
+      </w:r>
+      <w:bookmarkStart w:id="0" w:name="_GoBack"/>
+      <w:bookmarkEnd w:id="0"/>
+    </w:p>
+    <w:p>
+      <w:pPr>
+        <w:pStyle w:val="3"/>
+        <w:bidi w:val="0"/>
+        <w:rPr>
+          <w:rFonts w:hint="default"/>
+          <w:lang w:val="en-US" w:eastAsia="zh-CN"/>
+        </w:rPr>
+      </w:pPr>
+      <w:r>
+        <w:rPr>
+          <w:rFonts w:hint="eastAsia"/>
+          <w:lang w:val="en-US" w:eastAsia="zh-CN"/>
+        </w:rPr>
+        <w:t>3、Atomic*基本类型原子类，以AtomicInteger为例</w:t>
       </w:r>
     </w:p>
     <w:sectPr>
@@ -1925,6 +3577,30 @@
     </w:lvl>
   </w:abstractNum>
   <w:abstractNum w:abstractNumId="3">
+    <w:nsid w:val="CB1B1D7D"/>
+    <w:multiLevelType w:val="singleLevel"/>
+    <w:tmpl w:val="CB1B1D7D"/>
+    <w:lvl w:ilvl="0" w:tentative="0">
+      <w:start w:val="1"/>
+      <w:numFmt w:val="decimal"/>
+      <w:suff w:val="nothing"/>
+      <w:lvlText w:val="%1、"/>
+      <w:lvlJc w:val="left"/>
+    </w:lvl>
+  </w:abstractNum>
+  <w:abstractNum w:abstractNumId="4">
+    <w:nsid w:val="D4D83DAE"/>
+    <w:multiLevelType w:val="singleLevel"/>
+    <w:tmpl w:val="D4D83DAE"/>
+    <w:lvl w:ilvl="0" w:tentative="0">
+      <w:start w:val="1"/>
+      <w:numFmt w:val="decimal"/>
+      <w:suff w:val="nothing"/>
+      <w:lvlText w:val="%1、"/>
+      <w:lvlJc w:val="left"/>
+    </w:lvl>
+  </w:abstractNum>
+  <w:abstractNum w:abstractNumId="5">
     <w:nsid w:val="D7D8255F"/>
     <w:multiLevelType w:val="singleLevel"/>
     <w:tmpl w:val="D7D8255F"/>
@@ -1936,7 +3612,7 @@
       <w:lvlJc w:val="left"/>
     </w:lvl>
   </w:abstractNum>
-  <w:abstractNum w:abstractNumId="4">
+  <w:abstractNum w:abstractNumId="6">
     <w:nsid w:val="F163ED6C"/>
     <w:multiLevelType w:val="singleLevel"/>
     <w:tmpl w:val="F163ED6C"/>
@@ -1948,7 +3624,51 @@
       <w:lvlJc w:val="left"/>
     </w:lvl>
   </w:abstractNum>
-  <w:abstractNum w:abstractNumId="5">
+  <w:abstractNum w:abstractNumId="7">
+    <w:nsid w:val="F4C354C7"/>
+    <w:multiLevelType w:val="singleLevel"/>
+    <w:tmpl w:val="F4C354C7"/>
+    <w:lvl w:ilvl="0" w:tentative="0">
+      <w:start w:val="1"/>
+      <w:numFmt w:val="decimal"/>
+      <w:suff w:val="nothing"/>
+      <w:lvlText w:val="%1、"/>
+      <w:lvlJc w:val="left"/>
+    </w:lvl>
+  </w:abstractNum>
+  <w:abstractNum w:abstractNumId="8">
+    <w:nsid w:val="F52E08EE"/>
+    <w:multiLevelType w:val="singleLevel"/>
+    <w:tmpl w:val="F52E08EE"/>
+    <w:lvl w:ilvl="0" w:tentative="0">
+      <w:start w:val="5"/>
+      <w:numFmt w:val="decimal"/>
+      <w:lvlText w:val="%1."/>
+      <w:lvlJc w:val="left"/>
+      <w:pPr>
+        <w:tabs>
+          <w:tab w:val="left" w:pos="312"/>
+        </w:tabs>
+      </w:pPr>
+    </w:lvl>
+  </w:abstractNum>
+  <w:abstractNum w:abstractNumId="9">
+    <w:nsid w:val="018A7549"/>
+    <w:multiLevelType w:val="singleLevel"/>
+    <w:tmpl w:val="018A7549"/>
+    <w:lvl w:ilvl="0" w:tentative="0">
+      <w:start w:val="9"/>
+      <w:numFmt w:val="decimal"/>
+      <w:lvlText w:val="%1."/>
+      <w:lvlJc w:val="left"/>
+      <w:pPr>
+        <w:tabs>
+          <w:tab w:val="left" w:pos="312"/>
+        </w:tabs>
+      </w:pPr>
+    </w:lvl>
+  </w:abstractNum>
+  <w:abstractNum w:abstractNumId="10">
     <w:nsid w:val="06DA69BE"/>
     <w:multiLevelType w:val="singleLevel"/>
     <w:tmpl w:val="06DA69BE"/>
@@ -1960,7 +3680,7 @@
       <w:lvlJc w:val="left"/>
     </w:lvl>
   </w:abstractNum>
-  <w:abstractNum w:abstractNumId="6">
+  <w:abstractNum w:abstractNumId="11">
     <w:nsid w:val="182C9A61"/>
     <w:multiLevelType w:val="singleLevel"/>
     <w:tmpl w:val="182C9A61"/>
@@ -1972,7 +3692,31 @@
       <w:lvlJc w:val="left"/>
     </w:lvl>
   </w:abstractNum>
-  <w:abstractNum w:abstractNumId="7">
+  <w:abstractNum w:abstractNumId="12">
+    <w:nsid w:val="1F524CF1"/>
+    <w:multiLevelType w:val="singleLevel"/>
+    <w:tmpl w:val="1F524CF1"/>
+    <w:lvl w:ilvl="0" w:tentative="0">
+      <w:start w:val="1"/>
+      <w:numFmt w:val="decimal"/>
+      <w:suff w:val="nothing"/>
+      <w:lvlText w:val="%1、"/>
+      <w:lvlJc w:val="left"/>
+    </w:lvl>
+  </w:abstractNum>
+  <w:abstractNum w:abstractNumId="13">
+    <w:nsid w:val="337CD6A2"/>
+    <w:multiLevelType w:val="singleLevel"/>
+    <w:tmpl w:val="337CD6A2"/>
+    <w:lvl w:ilvl="0" w:tentative="0">
+      <w:start w:val="1"/>
+      <w:numFmt w:val="decimal"/>
+      <w:suff w:val="nothing"/>
+      <w:lvlText w:val="%1、"/>
+      <w:lvlJc w:val="left"/>
+    </w:lvl>
+  </w:abstractNum>
+  <w:abstractNum w:abstractNumId="14">
     <w:nsid w:val="39847866"/>
     <w:multiLevelType w:val="singleLevel"/>
     <w:tmpl w:val="39847866"/>
@@ -1984,7 +3728,7 @@
       <w:lvlJc w:val="left"/>
     </w:lvl>
   </w:abstractNum>
-  <w:abstractNum w:abstractNumId="8">
+  <w:abstractNum w:abstractNumId="15">
     <w:nsid w:val="45832379"/>
     <w:multiLevelType w:val="singleLevel"/>
     <w:tmpl w:val="45832379"/>
@@ -1996,7 +3740,34 @@
       <w:lvlJc w:val="left"/>
     </w:lvl>
   </w:abstractNum>
-  <w:abstractNum w:abstractNumId="9">
+  <w:abstractNum w:abstractNumId="16">
+    <w:nsid w:val="4C4E7586"/>
+    <w:multiLevelType w:val="singleLevel"/>
+    <w:tmpl w:val="4C4E7586"/>
+    <w:lvl w:ilvl="0" w:tentative="0">
+      <w:start w:val="1"/>
+      <w:numFmt w:val="decimalEnclosedCircleChinese"/>
+      <w:suff w:val="nothing"/>
+      <w:lvlText w:val="%1、"/>
+      <w:lvlJc w:val="left"/>
+      <w:rPr>
+        <w:rFonts w:hint="eastAsia"/>
+      </w:rPr>
+    </w:lvl>
+  </w:abstractNum>
+  <w:abstractNum w:abstractNumId="17">
+    <w:nsid w:val="56B7C482"/>
+    <w:multiLevelType w:val="singleLevel"/>
+    <w:tmpl w:val="56B7C482"/>
+    <w:lvl w:ilvl="0" w:tentative="0">
+      <w:start w:val="1"/>
+      <w:numFmt w:val="decimal"/>
+      <w:suff w:val="nothing"/>
+      <w:lvlText w:val="%1、"/>
+      <w:lvlJc w:val="left"/>
+    </w:lvl>
+  </w:abstractNum>
+  <w:abstractNum w:abstractNumId="18">
     <w:nsid w:val="5F13C89B"/>
     <w:multiLevelType w:val="singleLevel"/>
     <w:tmpl w:val="5F13C89B"/>
@@ -2008,7 +3779,19 @@
       <w:lvlJc w:val="left"/>
     </w:lvl>
   </w:abstractNum>
-  <w:abstractNum w:abstractNumId="10">
+  <w:abstractNum w:abstractNumId="19">
+    <w:nsid w:val="685D1190"/>
+    <w:multiLevelType w:val="singleLevel"/>
+    <w:tmpl w:val="685D1190"/>
+    <w:lvl w:ilvl="0" w:tentative="0">
+      <w:start w:val="1"/>
+      <w:numFmt w:val="decimal"/>
+      <w:suff w:val="nothing"/>
+      <w:lvlText w:val="%1、"/>
+      <w:lvlJc w:val="left"/>
+    </w:lvl>
+  </w:abstractNum>
+  <w:abstractNum w:abstractNumId="20">
     <w:nsid w:val="6B8CBFD2"/>
     <w:multiLevelType w:val="singleLevel"/>
     <w:tmpl w:val="6B8CBFD2"/>
@@ -2020,38 +3803,87 @@
       <w:lvlJc w:val="left"/>
     </w:lvl>
   </w:abstractNum>
+  <w:abstractNum w:abstractNumId="21">
+    <w:nsid w:val="743899CC"/>
+    <w:multiLevelType w:val="singleLevel"/>
+    <w:tmpl w:val="743899CC"/>
+    <w:lvl w:ilvl="0" w:tentative="0">
+      <w:start w:val="3"/>
+      <w:numFmt w:val="decimal"/>
+      <w:lvlText w:val="%1."/>
+      <w:lvlJc w:val="left"/>
+      <w:pPr>
+        <w:tabs>
+          <w:tab w:val="left" w:pos="312"/>
+        </w:tabs>
+      </w:pPr>
+    </w:lvl>
+  </w:abstractNum>
   <w:num w:numId="1">
-    <w:abstractNumId w:val="10"/>
+    <w:abstractNumId w:val="20"/>
   </w:num>
   <w:num w:numId="2">
     <w:abstractNumId w:val="2"/>
   </w:num>
   <w:num w:numId="3">
-    <w:abstractNumId w:val="9"/>
+    <w:abstractNumId w:val="18"/>
   </w:num>
   <w:num w:numId="4">
     <w:abstractNumId w:val="0"/>
   </w:num>
   <w:num w:numId="5">
-    <w:abstractNumId w:val="7"/>
+    <w:abstractNumId w:val="14"/>
   </w:num>
   <w:num w:numId="6">
+    <w:abstractNumId w:val="11"/>
+  </w:num>
+  <w:num w:numId="7">
+    <w:abstractNumId w:val="15"/>
+  </w:num>
+  <w:num w:numId="8">
+    <w:abstractNumId w:val="5"/>
+  </w:num>
+  <w:num w:numId="9">
     <w:abstractNumId w:val="6"/>
   </w:num>
-  <w:num w:numId="7">
-    <w:abstractNumId w:val="8"/>
-  </w:num>
-  <w:num w:numId="8">
-    <w:abstractNumId w:val="3"/>
-  </w:num>
-  <w:num w:numId="9">
-    <w:abstractNumId w:val="4"/>
-  </w:num>
   <w:num w:numId="10">
-    <w:abstractNumId w:val="5"/>
+    <w:abstractNumId w:val="10"/>
   </w:num>
   <w:num w:numId="11">
     <w:abstractNumId w:val="1"/>
+  </w:num>
+  <w:num w:numId="12">
+    <w:abstractNumId w:val="17"/>
+  </w:num>
+  <w:num w:numId="13">
+    <w:abstractNumId w:val="7"/>
+  </w:num>
+  <w:num w:numId="14">
+    <w:abstractNumId w:val="4"/>
+  </w:num>
+  <w:num w:numId="15">
+    <w:abstractNumId w:val="21"/>
+  </w:num>
+  <w:num w:numId="16">
+    <w:abstractNumId w:val="16"/>
+  </w:num>
+  <w:num w:numId="17">
+    <w:abstractNumId w:val="8"/>
+  </w:num>
+  <w:num w:numId="18">
+    <w:abstractNumId w:val="13"/>
+  </w:num>
+  <w:num w:numId="19">
+    <w:abstractNumId w:val="19"/>
+  </w:num>
+  <w:num w:numId="20">
+    <w:abstractNumId w:val="12"/>
+  </w:num>
+  <w:num w:numId="21">
+    <w:abstractNumId w:val="9"/>
+  </w:num>
+  <w:num w:numId="22">
+    <w:abstractNumId w:val="3"/>
   </w:num>
 </w:numbering>
 </file>
@@ -2387,13 +4219,13 @@
       <w:sz w:val="24"/>
     </w:rPr>
   </w:style>
-  <w:style w:type="character" w:default="1" w:styleId="8">
+  <w:style w:type="character" w:default="1" w:styleId="9">
     <w:name w:val="Default Paragraph Font"/>
     <w:semiHidden/>
     <w:qFormat/>
     <w:uiPriority w:val="0"/>
   </w:style>
-  <w:style w:type="table" w:default="1" w:styleId="7">
+  <w:style w:type="table" w:default="1" w:styleId="8">
     <w:name w:val="Normal Table"/>
     <w:semiHidden/>
     <w:qFormat/>
@@ -2447,6 +4279,39 @@
     </w:pPr>
     <w:rPr>
       <w:sz w:val="18"/>
+    </w:rPr>
+  </w:style>
+  <w:style w:type="paragraph" w:styleId="7">
+    <w:name w:val="HTML Preformatted"/>
+    <w:basedOn w:val="1"/>
+    <w:uiPriority w:val="0"/>
+    <w:pPr>
+      <w:tabs>
+        <w:tab w:val="left" w:pos="916"/>
+        <w:tab w:val="left" w:pos="1832"/>
+        <w:tab w:val="left" w:pos="2748"/>
+        <w:tab w:val="left" w:pos="3664"/>
+        <w:tab w:val="left" w:pos="4580"/>
+        <w:tab w:val="left" w:pos="5496"/>
+        <w:tab w:val="left" w:pos="6412"/>
+        <w:tab w:val="left" w:pos="7328"/>
+        <w:tab w:val="left" w:pos="8244"/>
+        <w:tab w:val="left" w:pos="9160"/>
+        <w:tab w:val="left" w:pos="10076"/>
+        <w:tab w:val="left" w:pos="10992"/>
+        <w:tab w:val="left" w:pos="11908"/>
+        <w:tab w:val="left" w:pos="12824"/>
+        <w:tab w:val="left" w:pos="13740"/>
+        <w:tab w:val="left" w:pos="14656"/>
+      </w:tabs>
+      <w:jc w:val="left"/>
+    </w:pPr>
+    <w:rPr>
+      <w:rFonts w:hint="eastAsia" w:ascii="宋体" w:hAnsi="宋体" w:eastAsia="宋体" w:cs="宋体"/>
+      <w:kern w:val="0"/>
+      <w:sz w:val="24"/>
+      <w:szCs w:val="24"/>
+      <w:lang w:val="en-US" w:eastAsia="zh-CN" w:bidi="ar"/>
     </w:rPr>
   </w:style>
 </w:styles>
